--- a/reports/C3/Student#4/Testing Report.docx
+++ b/reports/C3/Student#4/Testing Report.docx
@@ -71,7 +71,7 @@
           <w:u w:val="single"/>
           <w:rtl w:val="0"/>
         </w:rPr>
-        <w:t xml:space="preserve">C2</w:t>
+        <w:t xml:space="preserve">C3</w:t>
       </w:r>
       <w:r>
         <w:rPr>
@@ -385,7 +385,7 @@
                       <w:color w:val="2f5496"/>
                       <w:rtl w:val="0"/>
                     </w:rPr>
-                    <w:t xml:space="preserve">C2.056</w:t>
+                    <w:t xml:space="preserve">C3.056</w:t>
                   </w:r>
                   <w:r>
                     <w:rPr>
@@ -458,7 +458,7 @@
                       <w:rFonts w:ascii="Calibri" w:cs="Calibri" w:eastAsia="Calibri" w:hAnsi="Calibri"/>
                       <w:rtl w:val="0"/>
                     </w:rPr>
-                    <w:t xml:space="preserve"> https://github.com/AngSanRui/Acme-ANS-C2.git</w:t>
+                    <w:t xml:space="preserve"> https://github.com/Pablobi/Acme-ANS-C3</w:t>
                   </w:r>
                   <w:r>
                     <w:rPr>
@@ -628,7 +628,7 @@
                     </w:rPr>
                     <w:t xml:space="preserve">Contact: </w:t>
                   </w:r>
-                  <w:hyperlink r:id="rId7">
+                  <w:hyperlink r:id="rId6">
                     <w:r>
                       <w:rPr>
                         <w:rFonts w:ascii="Calibri" w:cs="Calibri" w:eastAsia="Calibri" w:hAnsi="Calibri"/>
@@ -824,7 +824,7 @@
                       <w:rFonts w:ascii="Calibri" w:cs="Calibri" w:eastAsia="Calibri" w:hAnsi="Calibri"/>
                       <w:rtl w:val="0"/>
                     </w:rPr>
-                    <w:t xml:space="preserve">  Sevilla, Julio 03,07,2025 </w:t>
+                    <w:t xml:space="preserve">  Sevilla, Agosto 14,10,2025</w:t>
                   </w:r>
                   <w:r>
                     <w:rPr>
@@ -1827,19 +1827,7 @@
         <w:rPr>
           <w:rtl w:val="0"/>
         </w:rPr>
-        <w:t xml:space="preserve">Este informe representa de manera detallada el proceso de testing llevado a cabo para las features asociadas al Assistance Agent, </w:t>
-      </w:r>
-      <w:r>
-        <w:rPr>
-          <w:rtl w:val="0"/>
-        </w:rPr>
-        <w:t xml:space="preserve">describiéndose</w:t>
-      </w:r>
-      <w:r>
-        <w:rPr>
-          <w:rtl w:val="0"/>
-        </w:rPr>
-        <w:t xml:space="preserve"> las funcionalidades testeadas, los casos de prueba evaluados y los resultados obtenidos, funcionales y de rendimiento.</w:t>
+        <w:t xml:space="preserve">Este informe representa de manera detallada el proceso de testing llevado a cabo para las features asociadas al Assistance Agent, describiendo las funcionalidades testeadas, los casos de prueba evaluados y los resultados obtenidos, funcionales y de rendimiento.</w:t>
       </w:r>
     </w:p>
     <w:p>
@@ -2176,7 +2164,7 @@
                 <w:szCs w:val="21"/>
                 <w:rtl w:val="0"/>
               </w:rPr>
-              <w:t xml:space="preserve">-0</w:t>
+              <w:t xml:space="preserve">-</w:t>
             </w:r>
             <w:r>
               <w:rPr>
@@ -2184,25 +2172,7 @@
                 <w:szCs w:val="21"/>
                 <w:rtl w:val="0"/>
               </w:rPr>
-              <w:t xml:space="preserve">7</w:t>
-            </w:r>
-            <w:r>
-              <w:rPr>
-                <w:rFonts w:ascii="Quattrocento Sans" w:cs="Quattrocento Sans" w:eastAsia="Quattrocento Sans" w:hAnsi="Quattrocento Sans"/>
-                <w:color w:val="0d0d0d"/>
-                <w:sz w:val="21"/>
-                <w:szCs w:val="21"/>
-                <w:rtl w:val="0"/>
-              </w:rPr>
-              <w:t xml:space="preserve">-0</w:t>
-            </w:r>
-            <w:r>
-              <w:rPr>
-                <w:sz w:val="21"/>
-                <w:szCs w:val="21"/>
-                <w:rtl w:val="0"/>
-              </w:rPr>
-              <w:t xml:space="preserve">3</w:t>
+              <w:t xml:space="preserve">10-14</w:t>
             </w:r>
             <w:r>
               <w:rPr>
@@ -2440,13 +2410,7 @@
         <w:rPr>
           <w:rtl w:val="0"/>
         </w:rPr>
-        <w:t xml:space="preserve">Como se ha mencionado anteriormente, p</w:t>
-      </w:r>
-      <w:r>
-        <w:rPr>
-          <w:rtl w:val="0"/>
-        </w:rPr>
-        <w:t xml:space="preserve">ara comprobar un servicio, se  ha utilizado el Tester Recorder para grabar todos los datos introducidos: Para probar datos positivos el registro de llamadas se nombra como “Entidad-Servicio.safe”, para casos negativos el registro es llamado como “EntidadServicio.hack”.</w:t>
+        <w:t xml:space="preserve">Como se ha mencionado anteriormente, para comprobar un servicio, se  ha utilizado el Tester Recorder para grabar todos los datos introducidos: Para probar datos positivos el registro de llamadas se nombra como “Entidad-Servicio.safe”, para casos negativos el registro es llamado como “EntidadServicio.hack”.</w:t>
       </w:r>
     </w:p>
     <w:p>
@@ -2464,13 +2428,11 @@
       <w:pPr>
         <w:numPr>
           <w:ilvl w:val="0"/>
-          <w:numId w:val="7"/>
+          <w:numId w:val="11"/>
         </w:numPr>
-        <w:spacing w:after="0" w:afterAutospacing="0"/>
+        <w:spacing w:after="0" w:lineRule="auto"/>
         <w:ind w:left="720" w:hanging="360"/>
-        <w:rPr>
-          <w:u w:val="none"/>
-        </w:rPr>
+        <w:rPr/>
       </w:pPr>
       <w:r>
         <w:rPr>
@@ -2484,18 +2446,21 @@
           <w:rtl w:val="0"/>
         </w:rPr>
         <w:t xml:space="preserve"> en casos positivos, hay valores en su rango mínimo y máximo de longitud, valores por el medio, cerca del final e inicial, para los casos negativos valores como null,caracteres raros, superar el máximo de longitud y cadenas que pueden ocasionar hacking.</w:t>
+      </w:r>
+      <w:r>
+        <w:rPr>
+          <w:rtl w:val="0"/>
+        </w:rPr>
       </w:r>
     </w:p>
     <w:p>
       <w:pPr>
         <w:numPr>
           <w:ilvl w:val="0"/>
-          <w:numId w:val="13"/>
+          <w:numId w:val="5"/>
         </w:numPr>
         <w:ind w:left="720" w:hanging="360"/>
-        <w:rPr>
-          <w:u w:val="none"/>
-        </w:rPr>
+        <w:rPr/>
       </w:pPr>
       <w:r>
         <w:rPr>
@@ -2509,6 +2474,11 @@
           <w:rtl w:val="0"/>
         </w:rPr>
         <w:t xml:space="preserve">en casos positivos, hay valores en su rango mínimo y máximo de longitud, y valores por el medio, cerca del final e inicial. </w:t>
+      </w:r>
+      <w:r>
+        <w:rPr>
+          <w:rtl w:val="0"/>
+        </w:rPr>
       </w:r>
     </w:p>
     <w:p>
@@ -2527,9 +2497,10 @@
       <w:pPr>
         <w:numPr>
           <w:ilvl w:val="0"/>
-          <w:numId w:val="7"/>
+          <w:numId w:val="11"/>
         </w:numPr>
         <w:ind w:left="720" w:hanging="360"/>
+        <w:rPr/>
       </w:pPr>
       <w:r>
         <w:rPr>
@@ -2561,9 +2532,10 @@
       <w:pPr>
         <w:numPr>
           <w:ilvl w:val="0"/>
-          <w:numId w:val="7"/>
+          <w:numId w:val="11"/>
         </w:numPr>
         <w:ind w:left="720" w:hanging="360"/>
+        <w:rPr/>
       </w:pPr>
       <w:r>
         <w:rPr>
@@ -2781,18 +2753,18 @@
         <w:rPr/>
         <w:drawing>
           <wp:inline distB="114300" distT="114300" distL="114300" distR="114300">
-            <wp:extent cx="5399730" cy="1193800"/>
+            <wp:extent cx="5399730" cy="1358900"/>
             <wp:effectExtent b="0" l="0" r="0" t="0"/>
-            <wp:docPr id="6" name="image3.png"/>
+            <wp:docPr id="7" name="image1.png"/>
             <a:graphic>
               <a:graphicData uri="http://schemas.openxmlformats.org/drawingml/2006/picture">
                 <pic:pic>
                   <pic:nvPicPr>
-                    <pic:cNvPr id="0" name="image3.png"/>
+                    <pic:cNvPr id="0" name="image1.png"/>
                     <pic:cNvPicPr preferRelativeResize="0"/>
                   </pic:nvPicPr>
                   <pic:blipFill>
-                    <a:blip r:embed="rId8"/>
+                    <a:blip r:embed="rId7"/>
                     <a:srcRect b="0" l="0" r="0" t="0"/>
                     <a:stretch>
                       <a:fillRect/>
@@ -2801,7 +2773,7 @@
                   <pic:spPr>
                     <a:xfrm>
                       <a:off x="0" y="0"/>
-                      <a:ext cx="5399730" cy="1193800"/>
+                      <a:ext cx="5399730" cy="1358900"/>
                     </a:xfrm>
                     <a:prstGeom prst="rect"/>
                     <a:ln/>
@@ -2832,10 +2804,11 @@
       <w:pPr>
         <w:numPr>
           <w:ilvl w:val="0"/>
-          <w:numId w:val="8"/>
+          <w:numId w:val="12"/>
         </w:numPr>
-        <w:spacing w:after="0" w:afterAutospacing="0"/>
+        <w:spacing w:after="0" w:lineRule="auto"/>
         <w:ind w:left="720" w:hanging="360"/>
+        <w:rPr/>
       </w:pPr>
       <w:r>
         <w:rPr>
@@ -2843,6 +2816,353 @@
           <w:rtl w:val="0"/>
         </w:rPr>
         <w:t xml:space="preserve">1.1.Show</w:t>
+      </w:r>
+      <w:r>
+        <w:rPr>
+          <w:rtl w:val="0"/>
+        </w:rPr>
+        <w:t xml:space="preserve">:</w:t>
+      </w:r>
+    </w:p>
+    <w:p>
+      <w:pPr>
+        <w:numPr>
+          <w:ilvl w:val="0"/>
+          <w:numId w:val="6"/>
+        </w:numPr>
+        <w:ind w:left="1440" w:hanging="360"/>
+        <w:rPr/>
+      </w:pPr>
+      <w:r>
+        <w:rPr>
+          <w:rtl w:val="0"/>
+        </w:rPr>
+        <w:t xml:space="preserve">Descripción: Para el caso positivo se ha accedido tanto a un claim publicado mediante un agent distinto al que lo creó, como a uno sin publicar mediante el mismo agente que lo creó.</w:t>
+      </w:r>
+      <w:r>
+        <w:rPr>
+          <w:rtl w:val="0"/>
+        </w:rPr>
+      </w:r>
+    </w:p>
+    <w:p>
+      <w:pPr>
+        <w:ind w:left="1440" w:firstLine="0"/>
+        <w:rPr/>
+      </w:pPr>
+      <w:r>
+        <w:rPr>
+          <w:rtl w:val="0"/>
+        </w:rPr>
+        <w:t xml:space="preserve">Para el caso de hacking se intentó acceder mediante otro usuario con distinto rol, hacer una petición pero con el id de la request nulo y acceder a un claim no publicado mediante otro agent no está relacionado: en los tres casos da fallo de autorización.</w:t>
+      </w:r>
+    </w:p>
+    <w:p>
+      <w:pPr>
+        <w:ind w:left="1440" w:firstLine="0"/>
+        <w:rPr/>
+      </w:pPr>
+      <w:r>
+        <w:rPr>
+          <w:rtl w:val="0"/>
+        </w:rPr>
+      </w:r>
+    </w:p>
+    <w:p>
+      <w:pPr>
+        <w:numPr>
+          <w:ilvl w:val="0"/>
+          <w:numId w:val="6"/>
+        </w:numPr>
+        <w:ind w:left="1440" w:hanging="360"/>
+        <w:rPr/>
+      </w:pPr>
+      <w:r>
+        <w:rPr>
+          <w:rtl w:val="0"/>
+        </w:rPr>
+        <w:t xml:space="preserve">Cobertura: 98.5%;</w:t>
+      </w:r>
+      <w:r>
+        <w:rPr>
+          <w:rtl w:val="0"/>
+        </w:rPr>
+      </w:r>
+    </w:p>
+    <w:p>
+      <w:pPr>
+        <w:ind w:left="0" w:firstLine="0"/>
+        <w:rPr/>
+      </w:pPr>
+      <w:r>
+        <w:rPr>
+          <w:rtl w:val="0"/>
+        </w:rPr>
+        <w:t xml:space="preserve">                          . </w:t>
+      </w:r>
+    </w:p>
+    <w:p>
+      <w:pPr>
+        <w:rPr/>
+      </w:pPr>
+      <w:r>
+        <w:rPr>
+          <w:rtl w:val="0"/>
+        </w:rPr>
+      </w:r>
+    </w:p>
+    <w:p>
+      <w:pPr>
+        <w:numPr>
+          <w:ilvl w:val="0"/>
+          <w:numId w:val="12"/>
+        </w:numPr>
+        <w:spacing w:after="0" w:lineRule="auto"/>
+        <w:ind w:left="720" w:hanging="360"/>
+        <w:rPr/>
+      </w:pPr>
+      <w:r>
+        <w:rPr>
+          <w:b w:val="1"/>
+          <w:rtl w:val="0"/>
+        </w:rPr>
+        <w:t xml:space="preserve">1.2.Create</w:t>
+      </w:r>
+      <w:r>
+        <w:rPr>
+          <w:rtl w:val="0"/>
+        </w:rPr>
+        <w:t xml:space="preserve">:</w:t>
+      </w:r>
+      <w:r>
+        <w:rPr>
+          <w:rtl w:val="0"/>
+        </w:rPr>
+      </w:r>
+    </w:p>
+    <w:p>
+      <w:pPr>
+        <w:numPr>
+          <w:ilvl w:val="0"/>
+          <w:numId w:val="4"/>
+        </w:numPr>
+        <w:ind w:left="1440" w:hanging="360"/>
+        <w:rPr/>
+      </w:pPr>
+      <w:r>
+        <w:rPr>
+          <w:rtl w:val="0"/>
+        </w:rPr>
+        <w:t xml:space="preserve"> Descripción: Si se llena el formulario con datos correctos siendo agent, se crea el objeto sin problemas, Si se cambian los valores de los atributos readOnly “status” y “creationMoment” mediante hacking usando F12, el objeto se crea sin problemas, pero dichos valores se establecen automáticamente como el framework lo espera, sin aceptar los valores cambiados por el usuario</w:t>
+      </w:r>
+    </w:p>
+    <w:p>
+      <w:pPr>
+        <w:ind w:left="1440" w:firstLine="0"/>
+        <w:rPr/>
+      </w:pPr>
+      <w:r>
+        <w:rPr>
+          <w:rtl w:val="0"/>
+        </w:rPr>
+        <w:t xml:space="preserve">Si se cambian los valores de leg (atributo de navegación) o  y “creationMoment”</w:t>
+      </w:r>
+    </w:p>
+    <w:p>
+      <w:pPr>
+        <w:ind w:left="1440" w:firstLine="0"/>
+        <w:rPr/>
+      </w:pPr>
+      <w:r>
+        <w:rPr>
+          <w:rtl w:val="0"/>
+        </w:rPr>
+        <w:t xml:space="preserve">Si se envía el formulario completamente vacío, da error not null en todo campo obligatorio. Si se crea un claim siendo agent con uno de los valores correctos y los demás incorrectos, se acepta el valor correcto y da error en el resto de valores incorrectos.</w:t>
+      </w:r>
+    </w:p>
+    <w:p>
+      <w:pPr>
+        <w:ind w:left="1440" w:firstLine="0"/>
+        <w:rPr/>
+      </w:pPr>
+      <w:r>
+        <w:rPr>
+          <w:rtl w:val="0"/>
+        </w:rPr>
+        <w:t xml:space="preserve">Si se hackea para poner un claim cuyo leg tiene una fecha de llegada superior a la de la creación del claim, un leg que no está publicado o un leg inválido, aparece un error de autorización. Lo mismo ocurre con claimType, si se hackea con un valor no válido, no se autoriza la creación</w:t>
+      </w:r>
+    </w:p>
+    <w:p>
+      <w:pPr>
+        <w:ind w:left="1440" w:firstLine="0"/>
+        <w:rPr/>
+      </w:pPr>
+      <w:r>
+        <w:rPr>
+          <w:rtl w:val="0"/>
+        </w:rPr>
+        <w:t xml:space="preserve">Si se crea un claim desde un rol que no es agent, da error de autorización</w:t>
+      </w:r>
+    </w:p>
+    <w:p>
+      <w:pPr>
+        <w:ind w:left="1440" w:firstLine="0"/>
+        <w:rPr/>
+      </w:pPr>
+      <w:r>
+        <w:rPr>
+          <w:rtl w:val="0"/>
+        </w:rPr>
+      </w:r>
+    </w:p>
+    <w:p>
+      <w:pPr>
+        <w:numPr>
+          <w:ilvl w:val="0"/>
+          <w:numId w:val="4"/>
+        </w:numPr>
+        <w:ind w:left="1440" w:hanging="360"/>
+        <w:rPr/>
+      </w:pPr>
+      <w:r>
+        <w:rPr>
+          <w:rtl w:val="0"/>
+        </w:rPr>
+        <w:t xml:space="preserve">Cobertura:  97’8%</w:t>
+      </w:r>
+      <w:r>
+        <w:rPr>
+          <w:rtl w:val="0"/>
+        </w:rPr>
+      </w:r>
+    </w:p>
+    <w:p>
+      <w:pPr>
+        <w:ind w:left="1440" w:firstLine="0"/>
+        <w:rPr/>
+      </w:pPr>
+      <w:r>
+        <w:rPr>
+          <w:rtl w:val="0"/>
+        </w:rPr>
+      </w:r>
+    </w:p>
+    <w:p>
+      <w:pPr>
+        <w:ind w:left="720" w:firstLine="0"/>
+        <w:rPr>
+          <w:b w:val="1"/>
+        </w:rPr>
+      </w:pPr>
+      <w:r>
+        <w:rPr>
+          <w:rtl w:val="0"/>
+        </w:rPr>
+      </w:r>
+    </w:p>
+    <w:p>
+      <w:pPr>
+        <w:numPr>
+          <w:ilvl w:val="0"/>
+          <w:numId w:val="12"/>
+        </w:numPr>
+        <w:spacing w:after="0" w:lineRule="auto"/>
+        <w:ind w:left="720" w:hanging="360"/>
+        <w:rPr/>
+      </w:pPr>
+      <w:r>
+        <w:rPr>
+          <w:b w:val="1"/>
+          <w:rtl w:val="0"/>
+        </w:rPr>
+        <w:t xml:space="preserve">1.3.ListCompleted y ListPending</w:t>
+      </w:r>
+      <w:r>
+        <w:rPr>
+          <w:rtl w:val="0"/>
+        </w:rPr>
+        <w:t xml:space="preserve">:</w:t>
+      </w:r>
+    </w:p>
+    <w:p>
+      <w:pPr>
+        <w:numPr>
+          <w:ilvl w:val="0"/>
+          <w:numId w:val="7"/>
+        </w:numPr>
+        <w:ind w:left="1440" w:hanging="360"/>
+        <w:rPr/>
+      </w:pPr>
+      <w:r>
+        <w:rPr>
+          <w:rtl w:val="0"/>
+        </w:rPr>
+        <w:t xml:space="preserve"> Descripción: Para el caso positivo se listaron los claims pending o completed pertenecientes a un agent concreto, siendo exitoso tanto en listCompleted como en listPending. En el caso de hacking se intentó listar los claims desde otro rol distinto al de agent: en ambos casos da error de autorización</w:t>
+      </w:r>
+      <w:r>
+        <w:rPr>
+          <w:rtl w:val="0"/>
+        </w:rPr>
+      </w:r>
+    </w:p>
+    <w:p>
+      <w:pPr>
+        <w:ind w:left="1440" w:firstLine="0"/>
+        <w:rPr/>
+      </w:pPr>
+      <w:r>
+        <w:rPr>
+          <w:rtl w:val="0"/>
+        </w:rPr>
+      </w:r>
+    </w:p>
+    <w:p>
+      <w:pPr>
+        <w:numPr>
+          <w:ilvl w:val="0"/>
+          <w:numId w:val="7"/>
+        </w:numPr>
+        <w:ind w:left="1440" w:hanging="360"/>
+        <w:rPr/>
+      </w:pPr>
+      <w:r>
+        <w:rPr>
+          <w:rtl w:val="0"/>
+        </w:rPr>
+        <w:t xml:space="preserve">Cobertura: 100% de cobertura en ambos casos.</w:t>
+      </w:r>
+      <w:r>
+        <w:rPr>
+          <w:rtl w:val="0"/>
+        </w:rPr>
+      </w:r>
+    </w:p>
+    <w:p>
+      <w:pPr>
+        <w:rPr/>
+      </w:pPr>
+      <w:r>
+        <w:rPr>
+          <w:rtl w:val="0"/>
+        </w:rPr>
+      </w:r>
+    </w:p>
+    <w:p>
+      <w:pPr>
+        <w:numPr>
+          <w:ilvl w:val="0"/>
+          <w:numId w:val="12"/>
+        </w:numPr>
+        <w:spacing w:after="0" w:lineRule="auto"/>
+        <w:ind w:left="720" w:hanging="360"/>
+        <w:rPr/>
+      </w:pPr>
+      <w:r>
+        <w:rPr>
+          <w:b w:val="1"/>
+          <w:rtl w:val="0"/>
+        </w:rPr>
+        <w:t xml:space="preserve">1.4.Publish</w:t>
       </w:r>
       <w:r>
         <w:rPr>
@@ -2858,27 +3178,13 @@
           <w:numId w:val="2"/>
         </w:numPr>
         <w:ind w:left="1440" w:hanging="360"/>
-        <w:rPr>
-          <w:u w:val="none"/>
-        </w:rPr>
-      </w:pPr>
-      <w:r>
-        <w:rPr>
-          <w:rtl w:val="0"/>
-        </w:rPr>
-        <w:t xml:space="preserve">Descripción: Para el caso positivo se ha accedido tanto a un claim publicado mediante un </w:t>
-      </w:r>
-      <w:r>
-        <w:rPr>
-          <w:rtl w:val="0"/>
-        </w:rPr>
-        <w:t xml:space="preserve">agent</w:t>
-      </w:r>
-      <w:r>
-        <w:rPr>
-          <w:rtl w:val="0"/>
-        </w:rPr>
-        <w:t xml:space="preserve"> distinto al que lo creó, como a uno sin publicar mediante el mismo agente que lo creó.</w:t>
+        <w:rPr/>
+      </w:pPr>
+      <w:r>
+        <w:rPr>
+          <w:rtl w:val="0"/>
+        </w:rPr>
+        <w:t xml:space="preserve">Descripción: Si se llena el formulario con datos correctos siendo agent, se publica el objeto sin problemas, Si se cambian los valores de los atributos readOnly “status” y “creationMoment” mediante hacking usando F12, el objeto se publica sin problemas, pero dichos valores se establecen automáticamente como el framework lo espera, sin aceptar los valores cambiados por el usuario</w:t>
       </w:r>
     </w:p>
     <w:p>
@@ -2890,19 +3196,43 @@
         <w:rPr>
           <w:rtl w:val="0"/>
         </w:rPr>
-        <w:t xml:space="preserve">Para el caso de hacking se intentó acceder mediante otro usuario con distinto rol, hacer una petición pero con el id de la request nulo y acceder a un claim no publicado mediante otro </w:t>
-      </w:r>
-      <w:r>
-        <w:rPr>
-          <w:rtl w:val="0"/>
-        </w:rPr>
-        <w:t xml:space="preserve">agent</w:t>
-      </w:r>
-      <w:r>
-        <w:rPr>
-          <w:rtl w:val="0"/>
-        </w:rPr>
-        <w:t xml:space="preserve"> no está relacionado: en los tres casos da fallo de autorización.</w:t>
+        <w:t xml:space="preserve">Si se envía el formulario completamente vacío, da error not null en todo campo obligatorio. Si se publica un claim siendo agent con uno de los valores correctos y los demás incorrectos, se acepta el valor correcto y da error en el resto de valores incorrectos.</w:t>
+      </w:r>
+    </w:p>
+    <w:p>
+      <w:pPr>
+        <w:ind w:left="1440" w:firstLine="0"/>
+        <w:rPr/>
+      </w:pPr>
+      <w:r>
+        <w:rPr>
+          <w:rtl w:val="0"/>
+        </w:rPr>
+        <w:t xml:space="preserve">Si se hackea para poner un claim cuyo leg tiene una fecha de llegada superior a la de la creación del claim, un leg que no está publicado o un leg inválido, aparece un error de autorización. Lo mismo ocurre con claimType, si se hackea con un valor no válido, no se autoriza la publicación.</w:t>
+      </w:r>
+    </w:p>
+    <w:p>
+      <w:pPr>
+        <w:ind w:left="1440" w:firstLine="0"/>
+        <w:rPr/>
+      </w:pPr>
+      <w:r>
+        <w:rPr>
+          <w:rtl w:val="0"/>
+        </w:rPr>
+        <w:t xml:space="preserve">Si se intenta publicar un claim que no tiene tracking logs asociados, aparece un error de validación</w:t>
+      </w:r>
+    </w:p>
+    <w:p>
+      <w:pPr>
+        <w:ind w:left="1440" w:firstLine="0"/>
+        <w:rPr/>
+      </w:pPr>
+      <w:r>
+        <w:rPr>
+          <w:rtl w:val="0"/>
+        </w:rPr>
+        <w:t xml:space="preserve">Si se publica un claim desde un rol que no es agent, da error de autorización. Si se intenta publicar un claim ya publicado mediante su correspondiente agent, da error de autorización. Si otro agent intenta publicar una claim que no es suya, se produce también error de autorización.</w:t>
       </w:r>
     </w:p>
     <w:p>
@@ -2923,518 +3253,13 @@
           <w:numId w:val="2"/>
         </w:numPr>
         <w:ind w:left="1440" w:hanging="360"/>
-        <w:rPr>
-          <w:u w:val="none"/>
-        </w:rPr>
-      </w:pPr>
-      <w:r>
-        <w:rPr>
-          <w:rtl w:val="0"/>
-        </w:rPr>
-        <w:t xml:space="preserve">Cobertura: 98.5%;</w:t>
-      </w:r>
-    </w:p>
-    <w:p>
-      <w:pPr>
-        <w:ind w:left="0" w:firstLine="0"/>
-        <w:rPr/>
-      </w:pPr>
-      <w:r>
-        <w:rPr>
-          <w:rtl w:val="0"/>
-        </w:rPr>
-        <w:t xml:space="preserve">                          . </w:t>
-      </w:r>
-    </w:p>
-    <w:p>
-      <w:pPr>
-        <w:rPr/>
-      </w:pPr>
-      <w:r>
-        <w:rPr>
-          <w:rtl w:val="0"/>
-        </w:rPr>
-      </w:r>
-    </w:p>
-    <w:p>
-      <w:pPr>
-        <w:numPr>
-          <w:ilvl w:val="0"/>
-          <w:numId w:val="8"/>
-        </w:numPr>
-        <w:spacing w:after="0" w:afterAutospacing="0"/>
-        <w:ind w:left="720" w:hanging="360"/>
-        <w:rPr>
-          <w:u w:val="none"/>
-        </w:rPr>
-      </w:pPr>
-      <w:r>
-        <w:rPr>
-          <w:b w:val="1"/>
-          <w:rtl w:val="0"/>
-        </w:rPr>
-        <w:t xml:space="preserve">1.2.Create</w:t>
-      </w:r>
-      <w:r>
-        <w:rPr>
-          <w:rtl w:val="0"/>
-        </w:rPr>
-        <w:t xml:space="preserve">:</w:t>
-      </w:r>
-    </w:p>
-    <w:p>
-      <w:pPr>
-        <w:numPr>
-          <w:ilvl w:val="0"/>
-          <w:numId w:val="12"/>
-        </w:numPr>
-        <w:ind w:left="1440" w:hanging="360"/>
-        <w:rPr>
-          <w:u w:val="none"/>
-        </w:rPr>
-      </w:pPr>
-      <w:r>
-        <w:rPr>
-          <w:rtl w:val="0"/>
-        </w:rPr>
-        <w:t xml:space="preserve"> Descripción: Si se llena el formulario con datos correctos siendo agent, se crea el objeto sin problemas, Si se cambian los valores de los atributos </w:t>
-      </w:r>
-      <w:r>
-        <w:rPr>
-          <w:rtl w:val="0"/>
-        </w:rPr>
-        <w:t xml:space="preserve">readOnly</w:t>
-      </w:r>
-      <w:r>
-        <w:rPr>
-          <w:rtl w:val="0"/>
-        </w:rPr>
-        <w:t xml:space="preserve"> “status” y “</w:t>
-      </w:r>
-      <w:r>
-        <w:rPr>
-          <w:rtl w:val="0"/>
-        </w:rPr>
-        <w:t xml:space="preserve">creationMoment</w:t>
-      </w:r>
-      <w:r>
-        <w:rPr>
-          <w:rtl w:val="0"/>
-        </w:rPr>
-        <w:t xml:space="preserve">” mediante hacking usando F12, el objeto se crea sin problemas, pero dichos valores se establecen automáticamente como el framework lo espera, sin aceptar los valores cambiados por el usuario</w:t>
-      </w:r>
-    </w:p>
-    <w:p>
-      <w:pPr>
-        <w:ind w:left="1440" w:firstLine="0"/>
-        <w:rPr/>
-      </w:pPr>
-      <w:r>
-        <w:rPr>
-          <w:rtl w:val="0"/>
-        </w:rPr>
-        <w:t xml:space="preserve">Si se envía el formulario completamente vacío, da error not null en todo campo obligatorio. Si se crea un claim siendo </w:t>
-      </w:r>
-      <w:r>
-        <w:rPr>
-          <w:rtl w:val="0"/>
-        </w:rPr>
-        <w:t xml:space="preserve">agent</w:t>
-      </w:r>
-      <w:r>
-        <w:rPr>
-          <w:rtl w:val="0"/>
-        </w:rPr>
-        <w:t xml:space="preserve"> con uno de los valores correctos y los demás incorrectos, se acepta el valor correcto y da error en el resto de valores incorrectos.</w:t>
-      </w:r>
-    </w:p>
-    <w:p>
-      <w:pPr>
-        <w:ind w:left="1440" w:firstLine="0"/>
-        <w:rPr/>
-      </w:pPr>
-      <w:r>
-        <w:rPr>
-          <w:rtl w:val="0"/>
-        </w:rPr>
-        <w:t xml:space="preserve">Si se crea un claim cuyo leg tiene una fecha de llegada superior a la de la creación del claim, o bien el vuelo asociado a dicho leg del claim no está publicado, dan errores en el campo “leg”. </w:t>
-      </w:r>
-    </w:p>
-    <w:p>
-      <w:pPr>
-        <w:ind w:left="1440" w:firstLine="0"/>
-        <w:rPr/>
-      </w:pPr>
-      <w:r>
-        <w:rPr>
-          <w:rtl w:val="0"/>
-        </w:rPr>
-        <w:t xml:space="preserve">Si se crea un claim desde un rol que no es agent, da error de autorización</w:t>
-      </w:r>
-    </w:p>
-    <w:p>
-      <w:pPr>
-        <w:ind w:left="1440" w:firstLine="0"/>
-        <w:rPr/>
-      </w:pPr>
-      <w:r>
-        <w:rPr>
-          <w:rtl w:val="0"/>
-        </w:rPr>
-      </w:r>
-    </w:p>
-    <w:p>
-      <w:pPr>
-        <w:numPr>
-          <w:ilvl w:val="0"/>
-          <w:numId w:val="12"/>
-        </w:numPr>
-        <w:ind w:left="1440" w:hanging="360"/>
-        <w:rPr>
-          <w:u w:val="none"/>
-        </w:rPr>
-      </w:pPr>
-      <w:r>
-        <w:rPr>
-          <w:rtl w:val="0"/>
-        </w:rPr>
-        <w:t xml:space="preserve">Cobertura:  100%</w:t>
-      </w:r>
-    </w:p>
-    <w:p>
-      <w:pPr>
-        <w:ind w:left="1440" w:firstLine="0"/>
-        <w:rPr/>
-      </w:pPr>
-      <w:r>
-        <w:rPr>
-          <w:rtl w:val="0"/>
-        </w:rPr>
-      </w:r>
-    </w:p>
-    <w:p>
-      <w:pPr>
-        <w:ind w:left="720" w:firstLine="0"/>
-        <w:rPr>
-          <w:b w:val="1"/>
-        </w:rPr>
-      </w:pPr>
-      <w:r>
-        <w:rPr>
-          <w:rtl w:val="0"/>
-        </w:rPr>
-      </w:r>
-    </w:p>
-    <w:p>
-      <w:pPr>
-        <w:numPr>
-          <w:ilvl w:val="0"/>
-          <w:numId w:val="8"/>
-        </w:numPr>
-        <w:spacing w:after="0" w:afterAutospacing="0"/>
-        <w:ind w:left="720" w:hanging="360"/>
-      </w:pPr>
-      <w:r>
-        <w:rPr>
-          <w:b w:val="1"/>
-          <w:rtl w:val="0"/>
-        </w:rPr>
-        <w:t xml:space="preserve">1.3.ListCompleted y ListPending</w:t>
-      </w:r>
-      <w:r>
-        <w:rPr>
-          <w:rtl w:val="0"/>
-        </w:rPr>
-        <w:t xml:space="preserve">:</w:t>
-      </w:r>
-    </w:p>
-    <w:p>
-      <w:pPr>
-        <w:numPr>
-          <w:ilvl w:val="0"/>
-          <w:numId w:val="3"/>
-        </w:numPr>
-        <w:ind w:left="1440" w:hanging="360"/>
-        <w:rPr>
-          <w:u w:val="none"/>
-        </w:rPr>
-      </w:pPr>
-      <w:r>
-        <w:rPr>
-          <w:rtl w:val="0"/>
-        </w:rPr>
-        <w:t xml:space="preserve"> Descripción: Para el caso positivo se listaron los claims pending o completed pertenecientes a un </w:t>
-      </w:r>
-      <w:r>
-        <w:rPr>
-          <w:rtl w:val="0"/>
-        </w:rPr>
-        <w:t xml:space="preserve">agent</w:t>
-      </w:r>
-      <w:r>
-        <w:rPr>
-          <w:rtl w:val="0"/>
-        </w:rPr>
-        <w:t xml:space="preserve"> concreto, siendo exitoso tanto en </w:t>
-      </w:r>
-      <w:r>
-        <w:rPr>
-          <w:rtl w:val="0"/>
-        </w:rPr>
-        <w:t xml:space="preserve">listCompleted</w:t>
-      </w:r>
-      <w:r>
-        <w:rPr>
-          <w:rtl w:val="0"/>
-        </w:rPr>
-        <w:t xml:space="preserve"> como en </w:t>
-      </w:r>
-      <w:r>
-        <w:rPr>
-          <w:rtl w:val="0"/>
-        </w:rPr>
-        <w:t xml:space="preserve">listPending</w:t>
-      </w:r>
-      <w:r>
-        <w:rPr>
-          <w:rtl w:val="0"/>
-        </w:rPr>
-        <w:t xml:space="preserve">. En el caso de hacking se intentó listar los claims desde otro rol distinto al de </w:t>
-      </w:r>
-      <w:r>
-        <w:rPr>
-          <w:rtl w:val="0"/>
-        </w:rPr>
-        <w:t xml:space="preserve">agent</w:t>
-      </w:r>
-      <w:r>
-        <w:rPr>
-          <w:rtl w:val="0"/>
-        </w:rPr>
-        <w:t xml:space="preserve">: en ambos casos da error de autorización</w:t>
-      </w:r>
-    </w:p>
-    <w:p>
-      <w:pPr>
-        <w:ind w:left="1440" w:firstLine="0"/>
-        <w:rPr/>
-      </w:pPr>
-      <w:r>
-        <w:rPr>
-          <w:rtl w:val="0"/>
-        </w:rPr>
-      </w:r>
-    </w:p>
-    <w:p>
-      <w:pPr>
-        <w:numPr>
-          <w:ilvl w:val="0"/>
-          <w:numId w:val="3"/>
-        </w:numPr>
-        <w:ind w:left="1440" w:hanging="360"/>
-        <w:rPr>
-          <w:u w:val="none"/>
-        </w:rPr>
-      </w:pPr>
-      <w:r>
-        <w:rPr>
-          <w:rtl w:val="0"/>
-        </w:rPr>
-        <w:t xml:space="preserve">Cobertura: 100% de cobertura en ambos casos.</w:t>
-      </w:r>
-    </w:p>
-    <w:p>
-      <w:pPr>
-        <w:rPr/>
-      </w:pPr>
-      <w:r>
-        <w:rPr>
-          <w:rtl w:val="0"/>
-        </w:rPr>
-      </w:r>
-    </w:p>
-    <w:p>
-      <w:pPr>
-        <w:numPr>
-          <w:ilvl w:val="0"/>
-          <w:numId w:val="8"/>
-        </w:numPr>
-        <w:spacing w:after="0" w:afterAutospacing="0"/>
-        <w:ind w:left="720" w:hanging="360"/>
-      </w:pPr>
-      <w:r>
-        <w:rPr>
-          <w:b w:val="1"/>
-          <w:rtl w:val="0"/>
-        </w:rPr>
-        <w:t xml:space="preserve">1.4.Publish</w:t>
-      </w:r>
-      <w:r>
-        <w:rPr>
-          <w:rtl w:val="0"/>
-        </w:rPr>
-        <w:t xml:space="preserve">:</w:t>
-      </w:r>
-    </w:p>
-    <w:p>
-      <w:pPr>
-        <w:numPr>
-          <w:ilvl w:val="0"/>
-          <w:numId w:val="10"/>
-        </w:numPr>
-        <w:ind w:left="1440" w:hanging="360"/>
-      </w:pPr>
-      <w:r>
-        <w:rPr>
-          <w:rtl w:val="0"/>
-        </w:rPr>
-        <w:t xml:space="preserve">Descripción: Si se llena el formulario con datos correctos siendo agent, se publica el objeto sin problemas, Si se cambian los valores de los atributos </w:t>
-      </w:r>
-      <w:r>
-        <w:rPr>
-          <w:rtl w:val="0"/>
-        </w:rPr>
-        <w:t xml:space="preserve">readOnly</w:t>
-      </w:r>
-      <w:r>
-        <w:rPr>
-          <w:rtl w:val="0"/>
-        </w:rPr>
-        <w:t xml:space="preserve"> “status” y “</w:t>
-      </w:r>
-      <w:r>
-        <w:rPr>
-          <w:rtl w:val="0"/>
-        </w:rPr>
-        <w:t xml:space="preserve">creationMoment</w:t>
-      </w:r>
-      <w:r>
-        <w:rPr>
-          <w:rtl w:val="0"/>
-        </w:rPr>
-        <w:t xml:space="preserve">” mediante hacking usando F12, el objeto se publica sin problemas, pero dichos valores se establecen automáticamente como el framework lo espera, sin aceptar los valores cambiados por el usuario</w:t>
-      </w:r>
-    </w:p>
-    <w:p>
-      <w:pPr>
-        <w:ind w:left="1440" w:firstLine="0"/>
-        <w:rPr/>
-      </w:pPr>
-      <w:r>
-        <w:rPr>
-          <w:rtl w:val="0"/>
-        </w:rPr>
-        <w:t xml:space="preserve">Si se envía el formulario completamente vacío, da error not null en todo campo obligatorio. Si se publica un claim siendo </w:t>
-      </w:r>
-      <w:r>
-        <w:rPr>
-          <w:rtl w:val="0"/>
-        </w:rPr>
-        <w:t xml:space="preserve">agent</w:t>
-      </w:r>
-      <w:r>
-        <w:rPr>
-          <w:rtl w:val="0"/>
-        </w:rPr>
-        <w:t xml:space="preserve"> con uno de los valores correctos y los demás incorrectos, se acepta el valor correcto y da error en el resto de valores incorrectos.</w:t>
-      </w:r>
-    </w:p>
-    <w:p>
-      <w:pPr>
-        <w:ind w:left="1440" w:firstLine="0"/>
-        <w:rPr/>
-      </w:pPr>
-      <w:r>
-        <w:rPr>
-          <w:rtl w:val="0"/>
-        </w:rPr>
-        <w:t xml:space="preserve">Si se intenta publicar un claim cuyo leg tiene una fecha de llegada superior a la de la creación del claim, o bien el vuelo asociado a dicho leg del claim no está publicado, dan errores en el campo “leg”. Si se intenta publicar un claim que no tiene tracking logs asociados, aparece un error de validación</w:t>
-      </w:r>
-    </w:p>
-    <w:p>
-      <w:pPr>
-        <w:ind w:left="1440" w:firstLine="0"/>
-        <w:rPr/>
-      </w:pPr>
-      <w:r>
-        <w:rPr>
-          <w:rtl w:val="0"/>
-        </w:rPr>
-        <w:t xml:space="preserve">Si se crea un claim desde un rol que no es </w:t>
-      </w:r>
-      <w:r>
-        <w:rPr>
-          <w:rtl w:val="0"/>
-        </w:rPr>
-        <w:t xml:space="preserve">agent</w:t>
-      </w:r>
-      <w:r>
-        <w:rPr>
-          <w:rtl w:val="0"/>
-        </w:rPr>
-        <w:t xml:space="preserve">, da error de autorización. Si se intenta publicar un claim ya publicado mediante su correspondiente </w:t>
-      </w:r>
-      <w:r>
-        <w:rPr>
-          <w:rtl w:val="0"/>
-        </w:rPr>
-        <w:t xml:space="preserve">agent</w:t>
-      </w:r>
-      <w:r>
-        <w:rPr>
-          <w:rtl w:val="0"/>
-        </w:rPr>
-        <w:t xml:space="preserve">, da error de autorización. Si otro </w:t>
-      </w:r>
-      <w:r>
-        <w:rPr>
-          <w:rtl w:val="0"/>
-        </w:rPr>
-        <w:t xml:space="preserve">agent</w:t>
-      </w:r>
-      <w:r>
-        <w:rPr>
-          <w:rtl w:val="0"/>
-        </w:rPr>
-        <w:t xml:space="preserve"> intenta publicar una claim que no es suya, se produce también error de autorización.</w:t>
-      </w:r>
-    </w:p>
-    <w:p>
-      <w:pPr>
-        <w:ind w:left="1440" w:firstLine="0"/>
-        <w:rPr/>
-      </w:pPr>
-      <w:r>
-        <w:rPr>
-          <w:rtl w:val="0"/>
-        </w:rPr>
-      </w:r>
-    </w:p>
-    <w:p>
-      <w:pPr>
-        <w:numPr>
-          <w:ilvl w:val="0"/>
-          <w:numId w:val="10"/>
-        </w:numPr>
-        <w:ind w:left="1440" w:hanging="360"/>
-      </w:pPr>
-      <w:r>
-        <w:rPr>
-          <w:rtl w:val="0"/>
-        </w:rPr>
-        <w:t xml:space="preserve">Cobertura: 99%. En la siguiente línea falta por comprobar el caso de que </w:t>
-      </w:r>
-      <w:r>
-        <w:rPr>
-          <w:rtl w:val="0"/>
-        </w:rPr>
-        <w:t xml:space="preserve">trackingLog</w:t>
-      </w:r>
-      <w:r>
-        <w:rPr>
-          <w:rtl w:val="0"/>
-        </w:rPr>
-        <w:t xml:space="preserve"> sea null.</w:t>
+        <w:rPr/>
+      </w:pPr>
+      <w:r>
+        <w:rPr>
+          <w:rtl w:val="0"/>
+        </w:rPr>
+        <w:t xml:space="preserve">Cobertura: 98.4%. En la siguiente línea falta por comprobar el caso de que trackingLog sea null.</w:t>
       </w:r>
     </w:p>
     <w:p>
@@ -3448,7 +3273,7 @@
           <wp:inline distB="114300" distT="114300" distL="114300" distR="114300">
             <wp:extent cx="5399730" cy="101600"/>
             <wp:effectExtent b="0" l="0" r="0" t="0"/>
-            <wp:docPr id="4" name="image4.png"/>
+            <wp:docPr id="1" name="image4.png"/>
             <a:graphic>
               <a:graphicData uri="http://schemas.openxmlformats.org/drawingml/2006/picture">
                 <pic:pic>
@@ -3457,7 +3282,7 @@
                     <pic:cNvPicPr preferRelativeResize="0"/>
                   </pic:nvPicPr>
                   <pic:blipFill>
-                    <a:blip r:embed="rId9"/>
+                    <a:blip r:embed="rId8"/>
                     <a:srcRect b="0" l="0" r="0" t="0"/>
                     <a:stretch>
                       <a:fillRect/>
@@ -3498,10 +3323,11 @@
       <w:pPr>
         <w:numPr>
           <w:ilvl w:val="0"/>
-          <w:numId w:val="8"/>
+          <w:numId w:val="12"/>
         </w:numPr>
-        <w:spacing w:after="0" w:afterAutospacing="0"/>
+        <w:spacing w:after="0" w:lineRule="auto"/>
         <w:ind w:left="720" w:hanging="360"/>
+        <w:rPr/>
       </w:pPr>
       <w:r>
         <w:rPr>
@@ -3509,6 +3335,182 @@
           <w:rtl w:val="0"/>
         </w:rPr>
         <w:t xml:space="preserve">1.5.Update</w:t>
+      </w:r>
+      <w:r>
+        <w:rPr>
+          <w:rtl w:val="0"/>
+        </w:rPr>
+        <w:t xml:space="preserve">:</w:t>
+      </w:r>
+    </w:p>
+    <w:p>
+      <w:pPr>
+        <w:numPr>
+          <w:ilvl w:val="0"/>
+          <w:numId w:val="13"/>
+        </w:numPr>
+        <w:ind w:left="1440" w:hanging="360"/>
+        <w:rPr/>
+      </w:pPr>
+      <w:r>
+        <w:rPr>
+          <w:rtl w:val="0"/>
+        </w:rPr>
+        <w:t xml:space="preserve">Descripción: Si se llena el formulario con datos correctos siendo agent, se actualiza el objeto sin problemas, Si se cambian los valores de los atributos readOnly “status” y “creationMoment” mediante hacking usando F12, el objeto se actualiza sin problemas, pero dichos valores se establecen automáticamente como el framework lo espera, sin aceptar los valores cambiados por el usuario</w:t>
+      </w:r>
+    </w:p>
+    <w:p>
+      <w:pPr>
+        <w:ind w:left="1440" w:firstLine="0"/>
+        <w:rPr/>
+      </w:pPr>
+      <w:r>
+        <w:rPr>
+          <w:rtl w:val="0"/>
+        </w:rPr>
+        <w:t xml:space="preserve">Si se envía el formulario completamente vacío, da error not null en todo campo obligatorio. Si se actualiza un claim siendo agent con uno de los valores correctos y los demás incorrectos, se acepta el valor correcto y da error en el resto de valores incorrectos.</w:t>
+      </w:r>
+    </w:p>
+    <w:p>
+      <w:pPr>
+        <w:ind w:left="1440" w:firstLine="0"/>
+        <w:rPr/>
+      </w:pPr>
+      <w:r>
+        <w:rPr>
+          <w:rtl w:val="0"/>
+        </w:rPr>
+        <w:t xml:space="preserve">Si se hackea para poner un claim cuyo leg tiene una fecha de llegada superior a la de la creación del claim, un leg que no está publicado o un leg inválido, aparece un error de autorización. Lo mismo ocurre con claimType, si se hackea con un valor no válido, no se autoriza la actualizacion</w:t>
+      </w:r>
+    </w:p>
+    <w:p>
+      <w:pPr>
+        <w:ind w:left="1440" w:firstLine="0"/>
+        <w:rPr/>
+      </w:pPr>
+      <w:r>
+        <w:rPr>
+          <w:rtl w:val="0"/>
+        </w:rPr>
+        <w:t xml:space="preserve">Si se actualiza un claim desde un rol que no es agent, da error de autorización. Si se actualiza un claim ya publicado mediante su correspondiente agent, da error de autorización. Si otro agente intenta actualizar una claim que no es suya, se produce también error de autorización.</w:t>
+      </w:r>
+    </w:p>
+    <w:p>
+      <w:pPr>
+        <w:ind w:left="1440" w:firstLine="0"/>
+        <w:rPr/>
+      </w:pPr>
+      <w:r>
+        <w:rPr>
+          <w:rtl w:val="0"/>
+        </w:rPr>
+        <w:t xml:space="preserve">El código en rojo no autorizaria la publicación en caso de que se usase update como metodo get</w:t>
+      </w:r>
+    </w:p>
+    <w:p>
+      <w:pPr>
+        <w:ind w:left="1440" w:firstLine="0"/>
+        <w:rPr/>
+      </w:pPr>
+      <w:r>
+        <w:rPr/>
+        <w:drawing>
+          <wp:inline distB="114300" distT="114300" distL="114300" distR="114300">
+            <wp:extent cx="4076700" cy="742950"/>
+            <wp:effectExtent b="0" l="0" r="0" t="0"/>
+            <wp:docPr id="6" name="image6.png"/>
+            <a:graphic>
+              <a:graphicData uri="http://schemas.openxmlformats.org/drawingml/2006/picture">
+                <pic:pic>
+                  <pic:nvPicPr>
+                    <pic:cNvPr id="0" name="image6.png"/>
+                    <pic:cNvPicPr preferRelativeResize="0"/>
+                  </pic:nvPicPr>
+                  <pic:blipFill>
+                    <a:blip r:embed="rId9"/>
+                    <a:srcRect b="0" l="0" r="0" t="0"/>
+                    <a:stretch>
+                      <a:fillRect/>
+                    </a:stretch>
+                  </pic:blipFill>
+                  <pic:spPr>
+                    <a:xfrm>
+                      <a:off x="0" y="0"/>
+                      <a:ext cx="4076700" cy="742950"/>
+                    </a:xfrm>
+                    <a:prstGeom prst="rect"/>
+                    <a:ln/>
+                  </pic:spPr>
+                </pic:pic>
+              </a:graphicData>
+            </a:graphic>
+          </wp:inline>
+        </w:drawing>
+      </w:r>
+      <w:r>
+        <w:rPr>
+          <w:rtl w:val="0"/>
+        </w:rPr>
+      </w:r>
+    </w:p>
+    <w:p>
+      <w:pPr>
+        <w:ind w:left="1440" w:firstLine="0"/>
+        <w:rPr/>
+      </w:pPr>
+      <w:r>
+        <w:rPr>
+          <w:rtl w:val="0"/>
+        </w:rPr>
+      </w:r>
+    </w:p>
+    <w:p>
+      <w:pPr>
+        <w:numPr>
+          <w:ilvl w:val="0"/>
+          <w:numId w:val="13"/>
+        </w:numPr>
+        <w:ind w:left="1440" w:hanging="360"/>
+        <w:rPr/>
+      </w:pPr>
+      <w:r>
+        <w:rPr>
+          <w:rtl w:val="0"/>
+        </w:rPr>
+        <w:t xml:space="preserve">Cobertura: 99.3%.</w:t>
+      </w:r>
+      <w:r>
+        <w:rPr>
+          <w:rtl w:val="0"/>
+        </w:rPr>
+      </w:r>
+    </w:p>
+    <w:p>
+      <w:pPr>
+        <w:rPr/>
+      </w:pPr>
+      <w:r>
+        <w:rPr>
+          <w:rtl w:val="0"/>
+        </w:rPr>
+      </w:r>
+    </w:p>
+    <w:p>
+      <w:pPr>
+        <w:numPr>
+          <w:ilvl w:val="0"/>
+          <w:numId w:val="12"/>
+        </w:numPr>
+        <w:spacing w:after="0" w:lineRule="auto"/>
+        <w:ind w:left="720" w:hanging="360"/>
+        <w:rPr/>
+      </w:pPr>
+      <w:r>
+        <w:rPr>
+          <w:b w:val="1"/>
+          <w:rtl w:val="0"/>
+        </w:rPr>
+        <w:t xml:space="preserve">1.6.Delete</w:t>
       </w:r>
       <w:r>
         <w:rPr>
@@ -3524,36 +3526,18 @@
           <w:numId w:val="9"/>
         </w:numPr>
         <w:ind w:left="1440" w:hanging="360"/>
-      </w:pPr>
-      <w:r>
-        <w:rPr>
-          <w:rtl w:val="0"/>
-        </w:rPr>
-        <w:t xml:space="preserve">Descripción: Si se llena el formulario con datos correctos siendo agent, se actualiza el objeto sin problemas, Si se cambian los valores de los atributos </w:t>
-      </w:r>
-      <w:r>
-        <w:rPr>
-          <w:rtl w:val="0"/>
-        </w:rPr>
-        <w:t xml:space="preserve">readOnly</w:t>
-      </w:r>
-      <w:r>
-        <w:rPr>
-          <w:rtl w:val="0"/>
-        </w:rPr>
-        <w:t xml:space="preserve"> “status” y “</w:t>
-      </w:r>
-      <w:r>
-        <w:rPr>
-          <w:rtl w:val="0"/>
-        </w:rPr>
-        <w:t xml:space="preserve">creationMoment</w:t>
-      </w:r>
-      <w:r>
-        <w:rPr>
-          <w:rtl w:val="0"/>
-        </w:rPr>
-        <w:t xml:space="preserve">” mediante hacking usando F12, el objeto se actualiza sin problemas, pero dichos valores se establecen automáticamente como el framework lo espera, sin aceptar los valores cambiados por el usuario</w:t>
+        <w:rPr/>
+      </w:pPr>
+      <w:r>
+        <w:rPr>
+          <w:rtl w:val="0"/>
+        </w:rPr>
+        <w:t xml:space="preserve">Descripción: En el caso positivo se borra un claim siendo su agent utilizando el botón de delete. Si el claim está publicado se intenta borrar aunque sea por parte de su agent, da un error de autorización Si se intenta borrar un claim por parte de otro  agent al que no pertenecía, o desde otro rol distinto, da también un error de autorización</w:t>
+      </w:r>
+      <w:r>
+        <w:rPr>
+          <w:rtl w:val="0"/>
+        </w:rPr>
       </w:r>
     </w:p>
     <w:p>
@@ -3565,78 +3549,7 @@
         <w:rPr>
           <w:rtl w:val="0"/>
         </w:rPr>
-        <w:t xml:space="preserve">Si se envía el formulario completamente vacío, da error not null en todo campo obligatorio. Si se actualiza un claim siendo </w:t>
-      </w:r>
-      <w:r>
-        <w:rPr>
-          <w:rtl w:val="0"/>
-        </w:rPr>
-        <w:t xml:space="preserve">agent</w:t>
-      </w:r>
-      <w:r>
-        <w:rPr>
-          <w:rtl w:val="0"/>
-        </w:rPr>
-        <w:t xml:space="preserve"> con uno de los valores correctos y los demás incorrectos, se acepta el valor correcto y da error en el resto de valores incorrectos.</w:t>
-      </w:r>
-    </w:p>
-    <w:p>
-      <w:pPr>
-        <w:ind w:left="1440" w:firstLine="0"/>
-        <w:rPr/>
-      </w:pPr>
-      <w:r>
-        <w:rPr>
-          <w:rtl w:val="0"/>
-        </w:rPr>
-        <w:t xml:space="preserve">Si se intenta publicar un claim cuyo leg tiene una fecha de llegada superior a la de la creación del claim, o bien el vuelo asociado a dicho leg del claim no está publicado, dan errores en el campo “leg”. </w:t>
-      </w:r>
-    </w:p>
-    <w:p>
-      <w:pPr>
-        <w:ind w:left="1440" w:firstLine="0"/>
-        <w:rPr/>
-      </w:pPr>
-      <w:r>
-        <w:rPr>
-          <w:rtl w:val="0"/>
-        </w:rPr>
-        <w:t xml:space="preserve">Si se crea un claim desde un rol que no es </w:t>
-      </w:r>
-      <w:r>
-        <w:rPr>
-          <w:rtl w:val="0"/>
-        </w:rPr>
-        <w:t xml:space="preserve">agent</w:t>
-      </w:r>
-      <w:r>
-        <w:rPr>
-          <w:rtl w:val="0"/>
-        </w:rPr>
-        <w:t xml:space="preserve">, da error de autorización. Si se actualiza un claim ya publicado mediante su correspondiente </w:t>
-      </w:r>
-      <w:r>
-        <w:rPr>
-          <w:rtl w:val="0"/>
-        </w:rPr>
-        <w:t xml:space="preserve">agent</w:t>
-      </w:r>
-      <w:r>
-        <w:rPr>
-          <w:rtl w:val="0"/>
-        </w:rPr>
-        <w:t xml:space="preserve">, da error de autorización. Si otro agente intenta actualizar una claim que no es suya, se produce también error de autorización.</w:t>
-      </w:r>
-    </w:p>
-    <w:p>
-      <w:pPr>
-        <w:ind w:left="1440" w:firstLine="0"/>
-        <w:rPr/>
-      </w:pPr>
-      <w:r>
-        <w:rPr>
-          <w:rtl w:val="0"/>
-        </w:rPr>
+        <w:t xml:space="preserve">. </w:t>
       </w:r>
     </w:p>
     <w:p>
@@ -3646,137 +3559,18 @@
           <w:numId w:val="9"/>
         </w:numPr>
         <w:ind w:left="1440" w:hanging="360"/>
-        <w:rPr>
-          <w:u w:val="none"/>
-        </w:rPr>
-      </w:pPr>
-      <w:r>
-        <w:rPr>
-          <w:rtl w:val="0"/>
-        </w:rPr>
-        <w:t xml:space="preserve">Cobertura: 98.9%.</w:t>
-      </w:r>
-    </w:p>
-    <w:p>
-      <w:pPr>
-        <w:rPr/>
-      </w:pPr>
-      <w:r>
-        <w:rPr>
-          <w:rtl w:val="0"/>
-        </w:rPr>
-      </w:r>
-    </w:p>
-    <w:p>
-      <w:pPr>
-        <w:numPr>
-          <w:ilvl w:val="0"/>
-          <w:numId w:val="8"/>
-        </w:numPr>
-        <w:spacing w:after="0" w:afterAutospacing="0"/>
-        <w:ind w:left="720" w:hanging="360"/>
-      </w:pPr>
-      <w:r>
-        <w:rPr>
-          <w:b w:val="1"/>
-          <w:rtl w:val="0"/>
-        </w:rPr>
-        <w:t xml:space="preserve">1.6.Delete</w:t>
-      </w:r>
-      <w:r>
-        <w:rPr>
-          <w:rtl w:val="0"/>
-        </w:rPr>
-        <w:t xml:space="preserve">:</w:t>
-      </w:r>
-      <w:r>
-        <w:rPr>
-          <w:rtl w:val="0"/>
-        </w:rPr>
-      </w:r>
-    </w:p>
-    <w:p>
-      <w:pPr>
-        <w:numPr>
-          <w:ilvl w:val="0"/>
-          <w:numId w:val="5"/>
-        </w:numPr>
-        <w:ind w:left="1440" w:hanging="360"/>
-        <w:rPr>
-          <w:u w:val="none"/>
-        </w:rPr>
-      </w:pPr>
-      <w:r>
-        <w:rPr>
-          <w:rtl w:val="0"/>
-        </w:rPr>
-        <w:t xml:space="preserve">Descripción: En el caso positivo se borra un claim siendo su </w:t>
-      </w:r>
-      <w:r>
-        <w:rPr>
-          <w:rtl w:val="0"/>
-        </w:rPr>
-        <w:t xml:space="preserve">agent</w:t>
-      </w:r>
-      <w:r>
-        <w:rPr>
-          <w:rtl w:val="0"/>
-        </w:rPr>
-        <w:t xml:space="preserve"> utilizando el botón de delete. Si el claim está publicado se intenta borrar aunque sea por parte de su </w:t>
-      </w:r>
-      <w:r>
-        <w:rPr>
-          <w:rtl w:val="0"/>
-        </w:rPr>
-        <w:t xml:space="preserve">agent</w:t>
-      </w:r>
-      <w:r>
-        <w:rPr>
-          <w:rtl w:val="0"/>
-        </w:rPr>
-        <w:t xml:space="preserve">, da un error de autorización Si se intenta borrar un claim por parte de otro  </w:t>
-      </w:r>
-      <w:r>
-        <w:rPr>
-          <w:rtl w:val="0"/>
-        </w:rPr>
-        <w:t xml:space="preserve">agent</w:t>
-      </w:r>
-      <w:r>
-        <w:rPr>
-          <w:rtl w:val="0"/>
-        </w:rPr>
-        <w:t xml:space="preserve"> al que no pertenecía, o desde otro rol distinto, da también un error de autorización</w:t>
-      </w:r>
-    </w:p>
-    <w:p>
-      <w:pPr>
-        <w:ind w:left="1440" w:firstLine="0"/>
-        <w:rPr/>
-      </w:pPr>
-      <w:r>
-        <w:rPr>
-          <w:rtl w:val="0"/>
-        </w:rPr>
-        <w:t xml:space="preserve">. </w:t>
-      </w:r>
-    </w:p>
-    <w:p>
-      <w:pPr>
-        <w:numPr>
-          <w:ilvl w:val="0"/>
-          <w:numId w:val="5"/>
-        </w:numPr>
-        <w:ind w:left="1440" w:hanging="360"/>
-        <w:rPr>
-          <w:u w:val="none"/>
-        </w:rPr>
+        <w:rPr/>
       </w:pPr>
       <w:r>
         <w:rPr>
           <w:rtl w:val="0"/>
         </w:rPr>
         <w:t xml:space="preserve">Cobertura: 57.7% Tiene tan poca cobertura debido a que la función unbind no es ejecutada en ningún momento. </w:t>
+      </w:r>
+      <w:r>
+        <w:rPr>
+          <w:rtl w:val="0"/>
+        </w:rPr>
       </w:r>
     </w:p>
     <w:p>
@@ -3852,7 +3646,7 @@
         <w:rPr/>
         <w:drawing>
           <wp:inline distB="114300" distT="114300" distL="114300" distR="114300">
-            <wp:extent cx="5399730" cy="1028700"/>
+            <wp:extent cx="5399730" cy="1231900"/>
             <wp:effectExtent b="0" l="0" r="0" t="0"/>
             <wp:docPr id="5" name="image2.png"/>
             <a:graphic>
@@ -3872,7 +3666,7 @@
                   <pic:spPr>
                     <a:xfrm>
                       <a:off x="0" y="0"/>
-                      <a:ext cx="5399730" cy="1028700"/>
+                      <a:ext cx="5399730" cy="1231900"/>
                     </a:xfrm>
                     <a:prstGeom prst="rect"/>
                     <a:ln/>
@@ -3913,10 +3707,11 @@
       <w:pPr>
         <w:numPr>
           <w:ilvl w:val="0"/>
-          <w:numId w:val="8"/>
+          <w:numId w:val="12"/>
         </w:numPr>
-        <w:spacing w:after="0" w:afterAutospacing="0"/>
+        <w:spacing w:after="0" w:lineRule="auto"/>
         <w:ind w:left="720" w:hanging="360"/>
+        <w:rPr/>
       </w:pPr>
       <w:r>
         <w:rPr>
@@ -3936,91 +3731,32 @@
       <w:pPr>
         <w:numPr>
           <w:ilvl w:val="0"/>
-          <w:numId w:val="6"/>
+          <w:numId w:val="10"/>
         </w:numPr>
-        <w:spacing w:after="0" w:afterAutospacing="0"/>
+        <w:spacing w:after="0" w:lineRule="auto"/>
         <w:ind w:left="1440" w:hanging="360"/>
-        <w:rPr>
-          <w:u w:val="none"/>
-        </w:rPr>
-      </w:pPr>
-      <w:r>
-        <w:rPr>
-          <w:rtl w:val="0"/>
-        </w:rPr>
-        <w:t xml:space="preserve">Descripción: Para el caso positivo se mostró un </w:t>
-      </w:r>
-      <w:r>
-        <w:rPr>
-          <w:rtl w:val="0"/>
-        </w:rPr>
-        <w:t xml:space="preserve">trackingLog</w:t>
-      </w:r>
-      <w:r>
-        <w:rPr>
-          <w:rtl w:val="0"/>
-        </w:rPr>
-        <w:t xml:space="preserve"> desde su propio </w:t>
-      </w:r>
-      <w:r>
-        <w:rPr>
-          <w:rtl w:val="0"/>
-        </w:rPr>
-        <w:t xml:space="preserve">agent</w:t>
-      </w:r>
-      <w:r>
-        <w:rPr>
-          <w:rtl w:val="0"/>
-        </w:rPr>
-        <w:t xml:space="preserve">. Se accedió tanto a un </w:t>
-      </w:r>
-      <w:r>
-        <w:rPr>
-          <w:rtl w:val="0"/>
-        </w:rPr>
-        <w:t xml:space="preserve">trackingLog</w:t>
-      </w:r>
-      <w:r>
-        <w:rPr>
-          <w:rtl w:val="0"/>
-        </w:rPr>
-        <w:t xml:space="preserve"> publicada como a una sin publicar. Para el caso de hacking se intentó mostrar un </w:t>
-      </w:r>
-      <w:r>
-        <w:rPr>
-          <w:rtl w:val="0"/>
-        </w:rPr>
-        <w:t xml:space="preserve">trackingLog</w:t>
-      </w:r>
-      <w:r>
-        <w:rPr>
-          <w:rtl w:val="0"/>
-        </w:rPr>
-        <w:t xml:space="preserve"> que pertenece a otro </w:t>
-      </w:r>
-      <w:r>
-        <w:rPr>
-          <w:rtl w:val="0"/>
-        </w:rPr>
-        <w:t xml:space="preserve">agent</w:t>
-      </w:r>
-      <w:r>
-        <w:rPr>
-          <w:rtl w:val="0"/>
-        </w:rPr>
-        <w:t xml:space="preserve"> distinto que hizo la petición y se probó a acceder con otro usuario con distinto rol. En ambos casos da error de autorización</w:t>
+        <w:rPr/>
+      </w:pPr>
+      <w:r>
+        <w:rPr>
+          <w:rtl w:val="0"/>
+        </w:rPr>
+        <w:t xml:space="preserve">Descripción: Para el caso positivo se mostró un trackingLog desde su propio agent. Se accedió tanto a un trackingLog publicada como a una sin publicar. Para el caso de hacking se intentó mostrar un trackingLog que pertenece a otro agent distinto que hizo la petición y se probó a acceder con otro usuario con distinto rol. En ambos casos da error de autorización</w:t>
+      </w:r>
+      <w:r>
+        <w:rPr>
+          <w:rtl w:val="0"/>
+        </w:rPr>
       </w:r>
     </w:p>
     <w:p>
       <w:pPr>
         <w:numPr>
           <w:ilvl w:val="0"/>
-          <w:numId w:val="6"/>
+          <w:numId w:val="10"/>
         </w:numPr>
         <w:ind w:left="1440" w:hanging="360"/>
-        <w:rPr>
-          <w:u w:val="none"/>
-        </w:rPr>
+        <w:rPr/>
       </w:pPr>
       <w:r>
         <w:rPr>
@@ -4028,15 +3764,44 @@
         </w:rPr>
         <w:t xml:space="preserve">Cobertura:  100% </w:t>
       </w:r>
-    </w:p>
-    <w:p>
-      <w:pPr>
-        <w:rPr/>
-      </w:pPr>
-      <w:r>
-        <w:rPr>
-          <w:rtl w:val="0"/>
-        </w:rPr>
+      <w:r>
+        <w:rPr>
+          <w:rtl w:val="0"/>
+        </w:rPr>
+      </w:r>
+    </w:p>
+    <w:p>
+      <w:pPr>
+        <w:rPr/>
+      </w:pPr>
+      <w:r>
+        <w:rPr>
+          <w:rtl w:val="0"/>
+        </w:rPr>
+      </w:r>
+    </w:p>
+    <w:p>
+      <w:pPr>
+        <w:numPr>
+          <w:ilvl w:val="0"/>
+          <w:numId w:val="12"/>
+        </w:numPr>
+        <w:spacing w:after="0" w:lineRule="auto"/>
+        <w:ind w:left="720" w:hanging="360"/>
+        <w:rPr/>
+      </w:pPr>
+      <w:r>
+        <w:rPr>
+          <w:b w:val="1"/>
+          <w:rtl w:val="0"/>
+        </w:rPr>
+        <w:t xml:space="preserve">2.2.Create</w:t>
+      </w:r>
+      <w:r>
+        <w:rPr>
+          <w:rtl w:val="0"/>
+        </w:rPr>
+        <w:t xml:space="preserve">:</w:t>
       </w:r>
     </w:p>
     <w:p>
@@ -4045,60 +3810,14 @@
           <w:ilvl w:val="0"/>
           <w:numId w:val="8"/>
         </w:numPr>
-        <w:spacing w:after="0" w:afterAutospacing="0"/>
-        <w:ind w:left="720" w:hanging="360"/>
-      </w:pPr>
-      <w:r>
-        <w:rPr>
-          <w:b w:val="1"/>
-          <w:rtl w:val="0"/>
-        </w:rPr>
-        <w:t xml:space="preserve">2.2.Create</w:t>
-      </w:r>
-      <w:r>
-        <w:rPr>
-          <w:rtl w:val="0"/>
-        </w:rPr>
-        <w:t xml:space="preserve">:</w:t>
-      </w:r>
-    </w:p>
-    <w:p>
-      <w:pPr>
-        <w:numPr>
-          <w:ilvl w:val="0"/>
-          <w:numId w:val="4"/>
-        </w:numPr>
         <w:ind w:left="1440" w:hanging="360"/>
-      </w:pPr>
-      <w:r>
-        <w:rPr>
-          <w:rtl w:val="0"/>
-        </w:rPr>
-        <w:t xml:space="preserve"> Descripción: Si se llena el formulario con datos correctos siendo agent, se crea el objeto sin problemas, Si se cambian los valores de los atributos </w:t>
-      </w:r>
-      <w:r>
-        <w:rPr>
-          <w:rtl w:val="0"/>
-        </w:rPr>
-        <w:t xml:space="preserve">readOnly</w:t>
-      </w:r>
-      <w:r>
-        <w:rPr>
-          <w:rtl w:val="0"/>
-        </w:rPr>
-        <w:t xml:space="preserve"> “status” y “</w:t>
-      </w:r>
-      <w:r>
-        <w:rPr>
-          <w:rtl w:val="0"/>
-        </w:rPr>
-        <w:t xml:space="preserve">creationMoment</w:t>
-      </w:r>
-      <w:r>
-        <w:rPr>
-          <w:rtl w:val="0"/>
-        </w:rPr>
-        <w:t xml:space="preserve">” mediante hacking usando F12, el objeto se crea sin problemas, pero dichos valores se establecen automáticamente como el framework lo espera, sin aceptar los valores cambiados por el usuario</w:t>
+        <w:rPr/>
+      </w:pPr>
+      <w:r>
+        <w:rPr>
+          <w:rtl w:val="0"/>
+        </w:rPr>
+        <w:t xml:space="preserve"> Descripción: Si se llena el formulario con datos correctos siendo agent, se crea el objeto sin problemas, Si se cambian los valores de los atributos readOnly “status” y “creationMoment” mediante hacking usando F12, el objeto se crea sin problemas, pero dichos valores se establecen automáticamente como el framework lo espera, sin aceptar los valores cambiados por el usuario</w:t>
       </w:r>
     </w:p>
     <w:p>
@@ -4110,19 +3829,7 @@
         <w:rPr>
           <w:rtl w:val="0"/>
         </w:rPr>
-        <w:t xml:space="preserve">Si se crea otra </w:t>
-      </w:r>
-      <w:r>
-        <w:rPr>
-          <w:rtl w:val="0"/>
-        </w:rPr>
-        <w:t xml:space="preserve">trackingLog</w:t>
-      </w:r>
-      <w:r>
-        <w:rPr>
-          <w:rtl w:val="0"/>
-        </w:rPr>
-        <w:t xml:space="preserve"> de 100% sin que esté publicada la otra de 100%, da error de autorización. Una vez que la de 100% esté publicada ya se puede crear, pero si después de publicar esta última se intenta crear otra, da también fallo de autorización</w:t>
+        <w:t xml:space="preserve">Si se crea otra trackingLog de 100% sin que esté publicada la otra de 100%, da error de autorización. Una vez que la de 100% esté publicada ya se puede crear, pero si después de publicar esta última se intenta crear otra, da también fallo de autorización</w:t>
       </w:r>
     </w:p>
     <w:p>
@@ -4134,19 +3841,7 @@
         <w:rPr>
           <w:rtl w:val="0"/>
         </w:rPr>
-        <w:t xml:space="preserve">Si se crea una </w:t>
-      </w:r>
-      <w:r>
-        <w:rPr>
-          <w:rtl w:val="0"/>
-        </w:rPr>
-        <w:t xml:space="preserve">trackingLog</w:t>
-      </w:r>
-      <w:r>
-        <w:rPr>
-          <w:rtl w:val="0"/>
-        </w:rPr>
-        <w:t xml:space="preserve"> con 100% de resolución, y tiene su status “pending” o no tiene “resolution”, da un fallo de validación. Si tiene menos de 100% y tiene status “accepted” o “rejected”, también se provoca error en la validación</w:t>
+        <w:t xml:space="preserve">Si se crea una trackingLog con 100% de resolución, y tiene su status “pending” o no tiene “resolution”, da un fallo de validación. Si tiene menos de 100% y tiene status “accepted” o “rejected”, también se provoca error en la validación</w:t>
       </w:r>
     </w:p>
     <w:p>
@@ -4158,31 +3853,7 @@
         <w:rPr>
           <w:rtl w:val="0"/>
         </w:rPr>
-        <w:t xml:space="preserve">Si se envía el formulario completamente vacío, da error not null en todo campo obligatorio. Si se crea un </w:t>
-      </w:r>
-      <w:r>
-        <w:rPr>
-          <w:rtl w:val="0"/>
-        </w:rPr>
-        <w:t xml:space="preserve">trackingLog</w:t>
-      </w:r>
-      <w:r>
-        <w:rPr>
-          <w:rtl w:val="0"/>
-        </w:rPr>
-        <w:t xml:space="preserve"> siendo </w:t>
-      </w:r>
-      <w:r>
-        <w:rPr>
-          <w:rtl w:val="0"/>
-        </w:rPr>
-        <w:t xml:space="preserve">agent</w:t>
-      </w:r>
-      <w:r>
-        <w:rPr>
-          <w:rtl w:val="0"/>
-        </w:rPr>
-        <w:t xml:space="preserve"> con uno de los valores correctos y los demás incorrectos, se acepta el valor correcto y da error en el resto de valores incorrectos.</w:t>
+        <w:t xml:space="preserve">Si se envía el formulario completamente vacío, da error not null en todo campo obligatorio. Si se crea un trackingLog siendo agent con uno de los valores correctos y los demás incorrectos, se acepta el valor correcto y da error en el resto de valores incorrectos.</w:t>
       </w:r>
     </w:p>
     <w:p>
@@ -4194,19 +3865,7 @@
         <w:rPr>
           <w:rtl w:val="0"/>
         </w:rPr>
-        <w:t xml:space="preserve">Si se crea un </w:t>
-      </w:r>
-      <w:r>
-        <w:rPr>
-          <w:rtl w:val="0"/>
-        </w:rPr>
-        <w:t xml:space="preserve">trackingLog</w:t>
-      </w:r>
-      <w:r>
-        <w:rPr>
-          <w:rtl w:val="0"/>
-        </w:rPr>
-        <w:t xml:space="preserve"> desde un rol que no es agent, da error de autorización</w:t>
+        <w:t xml:space="preserve">Si se crea un tracking log con un valor no válido para status, se muestra un error de autorización.</w:t>
       </w:r>
     </w:p>
     <w:p>
@@ -4218,40 +3877,13 @@
         <w:rPr>
           <w:rtl w:val="0"/>
         </w:rPr>
-      </w:r>
-    </w:p>
-    <w:p>
-      <w:pPr>
-        <w:numPr>
-          <w:ilvl w:val="0"/>
-          <w:numId w:val="4"/>
-        </w:numPr>
-        <w:ind w:left="1440" w:hanging="360"/>
-      </w:pPr>
-      <w:r>
-        <w:rPr>
-          <w:rtl w:val="0"/>
-        </w:rPr>
-        <w:t xml:space="preserve">Cobertura: 100%</w:t>
+        <w:t xml:space="preserve">Si se crea un trackingLog desde un rol que no es agent, da error de autorización</w:t>
       </w:r>
     </w:p>
     <w:p>
       <w:pPr>
         <w:ind w:left="1440" w:firstLine="0"/>
         <w:rPr/>
-      </w:pPr>
-      <w:r>
-        <w:rPr>
-          <w:rtl w:val="0"/>
-        </w:rPr>
-      </w:r>
-    </w:p>
-    <w:p>
-      <w:pPr>
-        <w:ind w:left="720" w:firstLine="0"/>
-        <w:rPr>
-          <w:b w:val="1"/>
-        </w:rPr>
       </w:pPr>
       <w:r>
         <w:rPr>
@@ -4265,8 +3897,49 @@
           <w:ilvl w:val="0"/>
           <w:numId w:val="8"/>
         </w:numPr>
-        <w:spacing w:after="0" w:afterAutospacing="0"/>
+        <w:ind w:left="1440" w:hanging="360"/>
+        <w:rPr/>
+      </w:pPr>
+      <w:r>
+        <w:rPr>
+          <w:rtl w:val="0"/>
+        </w:rPr>
+        <w:t xml:space="preserve">Cobertura: 100%</w:t>
+      </w:r>
+    </w:p>
+    <w:p>
+      <w:pPr>
+        <w:ind w:left="1440" w:firstLine="0"/>
+        <w:rPr/>
+      </w:pPr>
+      <w:r>
+        <w:rPr>
+          <w:rtl w:val="0"/>
+        </w:rPr>
+      </w:r>
+    </w:p>
+    <w:p>
+      <w:pPr>
+        <w:ind w:left="720" w:firstLine="0"/>
+        <w:rPr>
+          <w:b w:val="1"/>
+        </w:rPr>
+      </w:pPr>
+      <w:r>
+        <w:rPr>
+          <w:rtl w:val="0"/>
+        </w:rPr>
+      </w:r>
+    </w:p>
+    <w:p>
+      <w:pPr>
+        <w:numPr>
+          <w:ilvl w:val="0"/>
+          <w:numId w:val="12"/>
+        </w:numPr>
+        <w:spacing w:after="0" w:lineRule="auto"/>
         <w:ind w:left="720" w:hanging="360"/>
+        <w:rPr/>
       </w:pPr>
       <w:r>
         <w:rPr>
@@ -4288,38 +3961,15 @@
           <w:ilvl w:val="0"/>
           <w:numId w:val="1"/>
         </w:numPr>
-        <w:spacing w:after="0" w:afterAutospacing="0"/>
+        <w:spacing w:after="0" w:lineRule="auto"/>
         <w:ind w:left="1440" w:hanging="360"/>
-      </w:pPr>
-      <w:r>
-        <w:rPr>
-          <w:rtl w:val="0"/>
-        </w:rPr>
-        <w:t xml:space="preserve"> Descripción: Al igual que en listar claims, se listaron los trackingLogs entrando desde un claim. En los casos negativos se intentó entrar a una </w:t>
-      </w:r>
-      <w:r>
-        <w:rPr>
-          <w:rtl w:val="0"/>
-        </w:rPr>
-        <w:t xml:space="preserve">trackingLog</w:t>
-      </w:r>
-      <w:r>
-        <w:rPr>
-          <w:rtl w:val="0"/>
-        </w:rPr>
-        <w:t xml:space="preserve"> de un claim perteneciente a otro </w:t>
-      </w:r>
-      <w:r>
-        <w:rPr>
-          <w:rtl w:val="0"/>
-        </w:rPr>
-        <w:t xml:space="preserve">agent</w:t>
-      </w:r>
-      <w:r>
-        <w:rPr>
-          <w:rtl w:val="0"/>
-        </w:rPr>
-        <w:t xml:space="preserve"> y desde otro usuario con otro rol.</w:t>
+        <w:rPr/>
+      </w:pPr>
+      <w:r>
+        <w:rPr>
+          <w:rtl w:val="0"/>
+        </w:rPr>
+        <w:t xml:space="preserve"> Descripción: Al igual que en listar claims, se listaron los trackingLogs entrando desde un claim. En los casos negativos se intentó entrar a una trackingLog de un claim perteneciente a otro agent y desde otro usuario con otro rol.</w:t>
       </w:r>
     </w:p>
     <w:p>
@@ -4329,6 +3979,7 @@
           <w:numId w:val="1"/>
         </w:numPr>
         <w:ind w:left="1440" w:hanging="360"/>
+        <w:rPr/>
       </w:pPr>
       <w:r>
         <w:rPr>
@@ -4351,10 +4002,11 @@
       <w:pPr>
         <w:numPr>
           <w:ilvl w:val="0"/>
-          <w:numId w:val="8"/>
+          <w:numId w:val="12"/>
         </w:numPr>
-        <w:spacing w:after="0" w:afterAutospacing="0"/>
+        <w:spacing w:after="0" w:lineRule="auto"/>
         <w:ind w:left="720" w:hanging="360"/>
+        <w:rPr/>
       </w:pPr>
       <w:r>
         <w:rPr>
@@ -4374,51 +4026,16 @@
       <w:pPr>
         <w:numPr>
           <w:ilvl w:val="0"/>
-          <w:numId w:val="11"/>
+          <w:numId w:val="3"/>
         </w:numPr>
         <w:ind w:left="1440" w:hanging="360"/>
-      </w:pPr>
-      <w:r>
-        <w:rPr>
-          <w:rtl w:val="0"/>
-        </w:rPr>
-        <w:t xml:space="preserve">Descripción: Si se llena el formulario con datos correctos siendo agent, se publica el objeto sin problemas, Si se cambian los valores de los atributos </w:t>
-      </w:r>
-      <w:r>
-        <w:rPr>
-          <w:rtl w:val="0"/>
-        </w:rPr>
-        <w:t xml:space="preserve">readOnly</w:t>
-      </w:r>
-      <w:r>
-        <w:rPr>
-          <w:rtl w:val="0"/>
-        </w:rPr>
-        <w:t xml:space="preserve"> “status” y “percentage”(si es el </w:t>
-      </w:r>
-      <w:r>
-        <w:rPr>
-          <w:rtl w:val="0"/>
-        </w:rPr>
-        <w:t xml:space="preserve">trackingLog</w:t>
-      </w:r>
-      <w:r>
-        <w:rPr>
-          <w:rtl w:val="0"/>
-        </w:rPr>
-        <w:t xml:space="preserve"> extra) “</w:t>
-      </w:r>
-      <w:r>
-        <w:rPr>
-          <w:rtl w:val="0"/>
-        </w:rPr>
-        <w:t xml:space="preserve">updateMoment</w:t>
-      </w:r>
-      <w:r>
-        <w:rPr>
-          <w:rtl w:val="0"/>
-        </w:rPr>
-        <w:t xml:space="preserve">” mediante hacking usando F12, el objeto se publica sin problemas, pero dichos valores se establecen automáticamente como el framework lo espera, sin aceptar los valores cambiados por el usuario</w:t>
+        <w:rPr/>
+      </w:pPr>
+      <w:r>
+        <w:rPr>
+          <w:rtl w:val="0"/>
+        </w:rPr>
+        <w:t xml:space="preserve">Descripción: Si se llena el formulario con datos correctos siendo agent, se publica el objeto sin problemas, Si se cambian los valores de los atributos readOnly “status” y “percentage”(si es el trackingLog extra) “updateMoment” mediante hacking usando F12, el objeto se publica sin problemas, pero dichos valores se establecen automáticamente como el framework lo espera, sin aceptar los valores cambiados por el usuario</w:t>
       </w:r>
     </w:p>
     <w:p>
@@ -4430,19 +4047,7 @@
         <w:rPr>
           <w:rtl w:val="0"/>
         </w:rPr>
-        <w:t xml:space="preserve">Si se intenta publicar un </w:t>
-      </w:r>
-      <w:r>
-        <w:rPr>
-          <w:rtl w:val="0"/>
-        </w:rPr>
-        <w:t xml:space="preserve">trackingLog</w:t>
-      </w:r>
-      <w:r>
-        <w:rPr>
-          <w:rtl w:val="0"/>
-        </w:rPr>
-        <w:t xml:space="preserve"> sin que su claim esté publicado, da un fallo de autorización.</w:t>
+        <w:t xml:space="preserve">Si se intenta publicar un trackingLog sin que su claim esté publicado, da un fallo de autorización.</w:t>
       </w:r>
     </w:p>
     <w:p>
@@ -4454,31 +4059,7 @@
         <w:rPr>
           <w:rtl w:val="0"/>
         </w:rPr>
-        <w:t xml:space="preserve">Si se envía el formulario completamente vacío, da error not null en todo campo obligatorio. Si se publica un </w:t>
-      </w:r>
-      <w:r>
-        <w:rPr>
-          <w:rtl w:val="0"/>
-        </w:rPr>
-        <w:t xml:space="preserve">trackingLog</w:t>
-      </w:r>
-      <w:r>
-        <w:rPr>
-          <w:rtl w:val="0"/>
-        </w:rPr>
-        <w:t xml:space="preserve"> siendo </w:t>
-      </w:r>
-      <w:r>
-        <w:rPr>
-          <w:rtl w:val="0"/>
-        </w:rPr>
-        <w:t xml:space="preserve">agent</w:t>
-      </w:r>
-      <w:r>
-        <w:rPr>
-          <w:rtl w:val="0"/>
-        </w:rPr>
-        <w:t xml:space="preserve"> con uno de los valores correctos y los demás incorrectos, se acepta el valor correcto y da error en el resto de valores incorrectos.</w:t>
+        <w:t xml:space="preserve">Si se envía el formulario completamente vacío, da error not null en todo campo obligatorio. Si se publica un trackingLog siendo agent con uno de los valores correctos y los demás incorrectos, se acepta el valor correcto y da error en el resto de valores incorrectos.</w:t>
       </w:r>
     </w:p>
     <w:p>
@@ -4490,19 +4071,7 @@
         <w:rPr>
           <w:rtl w:val="0"/>
         </w:rPr>
-        <w:t xml:space="preserve">Si se intenta publicar un tracking cuyo porcentaje de resolución es menor a otro tracking log que esté publicado, da un error de validación. Si se intenta publicar un claim al 100% con un status que no sea accepted </w:t>
-      </w:r>
-      <w:r>
-        <w:rPr>
-          <w:rtl w:val="0"/>
-        </w:rPr>
-        <w:t xml:space="preserve">o rejected</w:t>
-      </w:r>
-      <w:r>
-        <w:rPr>
-          <w:rtl w:val="0"/>
-        </w:rPr>
-        <w:t xml:space="preserve">, y sin resolución, se produce también error de validación</w:t>
+        <w:t xml:space="preserve">Si se intenta publicar un tracking cuyo porcentaje de resolución es menor a otro tracking log que esté publicado, da un error de validación. Si se intenta publicar un claim al 100% con un status que no sea accepted o rejected, y sin resolución, se produce también error de validación</w:t>
       </w:r>
     </w:p>
     <w:p>
@@ -4514,79 +4083,19 @@
         <w:rPr>
           <w:rtl w:val="0"/>
         </w:rPr>
-        <w:t xml:space="preserve">Si se crea un </w:t>
-      </w:r>
-      <w:r>
-        <w:rPr>
-          <w:rtl w:val="0"/>
-        </w:rPr>
-        <w:t xml:space="preserve">trackingLog</w:t>
-      </w:r>
-      <w:r>
-        <w:rPr>
-          <w:rtl w:val="0"/>
-        </w:rPr>
-        <w:t xml:space="preserve"> desde un rol que no es </w:t>
-      </w:r>
-      <w:r>
-        <w:rPr>
-          <w:rtl w:val="0"/>
-        </w:rPr>
-        <w:t xml:space="preserve">agent</w:t>
-      </w:r>
-      <w:r>
-        <w:rPr>
-          <w:rtl w:val="0"/>
-        </w:rPr>
-        <w:t xml:space="preserve">, da error de autorización. Si se intenta publicar un </w:t>
-      </w:r>
-      <w:r>
-        <w:rPr>
-          <w:rtl w:val="0"/>
-        </w:rPr>
-        <w:t xml:space="preserve">trackingLog</w:t>
-      </w:r>
-      <w:r>
-        <w:rPr>
-          <w:rtl w:val="0"/>
-        </w:rPr>
-        <w:t xml:space="preserve"> ya publicado mediante su correspondiente </w:t>
-      </w:r>
-      <w:r>
-        <w:rPr>
-          <w:rtl w:val="0"/>
-        </w:rPr>
-        <w:t xml:space="preserve">agent</w:t>
-      </w:r>
-      <w:r>
-        <w:rPr>
-          <w:rtl w:val="0"/>
-        </w:rPr>
-        <w:t xml:space="preserve">, da error de autorización. Si otro </w:t>
-      </w:r>
-      <w:r>
-        <w:rPr>
-          <w:rtl w:val="0"/>
-        </w:rPr>
-        <w:t xml:space="preserve">agent</w:t>
-      </w:r>
-      <w:r>
-        <w:rPr>
-          <w:rtl w:val="0"/>
-        </w:rPr>
-        <w:t xml:space="preserve"> intenta publicar un </w:t>
-      </w:r>
-      <w:r>
-        <w:rPr>
-          <w:rtl w:val="0"/>
-        </w:rPr>
-        <w:t xml:space="preserve">trackingLog</w:t>
-      </w:r>
-      <w:r>
-        <w:rPr>
-          <w:rtl w:val="0"/>
-        </w:rPr>
-        <w:t xml:space="preserve"> que no es suyo, se produce también error de autorización.</w:t>
+        <w:t xml:space="preserve">Si se publica un tracking log con un valor no válido para status, se muestra un error de autorización.</w:t>
+      </w:r>
+    </w:p>
+    <w:p>
+      <w:pPr>
+        <w:ind w:left="1440" w:firstLine="0"/>
+        <w:rPr/>
+      </w:pPr>
+      <w:r>
+        <w:rPr>
+          <w:rtl w:val="0"/>
+        </w:rPr>
+        <w:t xml:space="preserve">Si se publica un trackingLog desde un rol que no es agent, da error de autorización. Si se intenta publicar un trackingLog ya publicado mediante su correspondiente agent, da error de autorización. Si otro agent intenta publicar un trackingLog que no es suyo, se produce también error de autorización.</w:t>
       </w:r>
     </w:p>
     <w:p>
@@ -4604,15 +4113,16 @@
       <w:pPr>
         <w:numPr>
           <w:ilvl w:val="0"/>
-          <w:numId w:val="11"/>
+          <w:numId w:val="3"/>
         </w:numPr>
         <w:ind w:left="1440" w:hanging="360"/>
-      </w:pPr>
-      <w:r>
-        <w:rPr>
-          <w:rtl w:val="0"/>
-        </w:rPr>
-        <w:t xml:space="preserve">Cobertura:98.9%</w:t>
+        <w:rPr/>
+      </w:pPr>
+      <w:r>
+        <w:rPr>
+          <w:rtl w:val="0"/>
+        </w:rPr>
+        <w:t xml:space="preserve">Cobertura:98.8%</w:t>
       </w:r>
     </w:p>
     <w:p>
@@ -4641,10 +4151,11 @@
       <w:pPr>
         <w:numPr>
           <w:ilvl w:val="0"/>
-          <w:numId w:val="8"/>
+          <w:numId w:val="12"/>
         </w:numPr>
-        <w:spacing w:after="0" w:afterAutospacing="0"/>
+        <w:spacing w:after="0" w:lineRule="auto"/>
         <w:ind w:left="720" w:hanging="360"/>
+        <w:rPr/>
       </w:pPr>
       <w:r>
         <w:rPr>
@@ -4658,6 +4169,157 @@
           <w:rtl w:val="0"/>
         </w:rPr>
         <w:t xml:space="preserve">:</w:t>
+      </w:r>
+    </w:p>
+    <w:p>
+      <w:pPr>
+        <w:numPr>
+          <w:ilvl w:val="0"/>
+          <w:numId w:val="13"/>
+        </w:numPr>
+        <w:ind w:left="1440" w:hanging="360"/>
+        <w:rPr/>
+      </w:pPr>
+      <w:r>
+        <w:rPr>
+          <w:rtl w:val="0"/>
+        </w:rPr>
+        <w:t xml:space="preserve">Descripción: Descripción: Si se llena el formulario con datos correctos siendo agent, se actualiza el objeto sin problemas, Si se cambian los valores de los atributos readOnly “status” y “percentage”(si es el trackingLog extra con 100% de resolución)  y “updateMoment” mediante hacking usando F12, el objeto se actualiza sin problemas, pero dichos valores se establecen automáticamente como el framework lo espera, sin aceptar los valores cambiados por el usuario</w:t>
+      </w:r>
+    </w:p>
+    <w:p>
+      <w:pPr>
+        <w:ind w:left="1440" w:firstLine="0"/>
+        <w:rPr/>
+      </w:pPr>
+      <w:r>
+        <w:rPr>
+          <w:rtl w:val="0"/>
+        </w:rPr>
+        <w:t xml:space="preserve">Si se envía el formulario completamente vacío, da error not null en todo campo obligatorio. Si se actualiza un claim siendo agent con uno de los valores correctos y los demás incorrectos, se acepta el valor correcto y da error en el resto de valores incorrectos.</w:t>
+      </w:r>
+    </w:p>
+    <w:p>
+      <w:pPr>
+        <w:ind w:left="1440" w:firstLine="0"/>
+        <w:rPr/>
+      </w:pPr>
+      <w:r>
+        <w:rPr>
+          <w:rtl w:val="0"/>
+        </w:rPr>
+        <w:t xml:space="preserve">Si se intenta actualizae un claim cuyo leg tiene una fecha de llegada superior a la de la creación del claim, o bien el vuelo asociado a dicho leg del claim no está publicado, dan errores en el campo “leg”. </w:t>
+      </w:r>
+    </w:p>
+    <w:p>
+      <w:pPr>
+        <w:ind w:left="1440" w:firstLine="0"/>
+        <w:rPr/>
+      </w:pPr>
+      <w:r>
+        <w:rPr>
+          <w:rtl w:val="0"/>
+        </w:rPr>
+        <w:t xml:space="preserve">Si se actualiza un tracking log con un valor no válido para status, se muestra un error de autorización.</w:t>
+      </w:r>
+    </w:p>
+    <w:p>
+      <w:pPr>
+        <w:ind w:left="1440" w:firstLine="0"/>
+        <w:rPr/>
+      </w:pPr>
+      <w:r>
+        <w:rPr>
+          <w:rtl w:val="0"/>
+        </w:rPr>
+        <w:t xml:space="preserve">Si se actualiza un claim desde un rol que no es agent, da error de autorización. Si se actualiza un claim ya publicado mediante su correspondiente agent, da error de autorización. Si otro agente intenta actualizar una claim que no es suya, se produce también error de autorización.</w:t>
+      </w:r>
+    </w:p>
+    <w:p>
+      <w:pPr>
+        <w:numPr>
+          <w:ilvl w:val="0"/>
+          <w:numId w:val="13"/>
+        </w:numPr>
+        <w:ind w:left="1440" w:hanging="360"/>
+        <w:rPr/>
+      </w:pPr>
+      <w:r>
+        <w:rPr>
+          <w:rtl w:val="0"/>
+        </w:rPr>
+        <w:t xml:space="preserve">Cobertura: 99.3%</w:t>
+      </w:r>
+    </w:p>
+    <w:p>
+      <w:pPr>
+        <w:rPr/>
+      </w:pPr>
+      <w:r>
+        <w:rPr>
+          <w:rtl w:val="0"/>
+        </w:rPr>
+      </w:r>
+    </w:p>
+    <w:p>
+      <w:pPr>
+        <w:rPr/>
+      </w:pPr>
+      <w:r>
+        <w:rPr>
+          <w:rtl w:val="0"/>
+        </w:rPr>
+      </w:r>
+    </w:p>
+    <w:p>
+      <w:pPr>
+        <w:rPr/>
+      </w:pPr>
+      <w:r>
+        <w:rPr>
+          <w:rtl w:val="0"/>
+        </w:rPr>
+      </w:r>
+    </w:p>
+    <w:p>
+      <w:pPr>
+        <w:numPr>
+          <w:ilvl w:val="0"/>
+          <w:numId w:val="12"/>
+        </w:numPr>
+        <w:spacing w:after="0" w:lineRule="auto"/>
+        <w:ind w:left="720" w:hanging="360"/>
+        <w:rPr/>
+      </w:pPr>
+      <w:r>
+        <w:rPr>
+          <w:b w:val="1"/>
+          <w:rtl w:val="0"/>
+        </w:rPr>
+        <w:t xml:space="preserve">2.6.Delete</w:t>
+      </w:r>
+      <w:r>
+        <w:rPr>
+          <w:rtl w:val="0"/>
+        </w:rPr>
+        <w:t xml:space="preserve">:</w:t>
+      </w:r>
+    </w:p>
+    <w:p>
+      <w:pPr>
+        <w:numPr>
+          <w:ilvl w:val="0"/>
+          <w:numId w:val="9"/>
+        </w:numPr>
+        <w:spacing w:after="0" w:lineRule="auto"/>
+        <w:ind w:left="1440" w:hanging="360"/>
+        <w:rPr/>
+      </w:pPr>
+      <w:r>
+        <w:rPr>
+          <w:rtl w:val="0"/>
+        </w:rPr>
+        <w:t xml:space="preserve">Descripción: En el caso positivo se borró un trackingLog mediante el botón en su formulario. En el caso de hacking se intentó borrar un trackingLog ya publicado, se intentó borrar un tracking Log de otro agent distinto y se intentó borrar un trackingLog con otro roll. En los tres casos da fallo de autorización </w:t>
       </w:r>
     </w:p>
     <w:p>
@@ -4667,261 +4329,7 @@
           <w:numId w:val="9"/>
         </w:numPr>
         <w:ind w:left="1440" w:hanging="360"/>
-      </w:pPr>
-      <w:r>
-        <w:rPr>
-          <w:rtl w:val="0"/>
-        </w:rPr>
-        <w:t xml:space="preserve">Descripción: Descripción: Si se llena el formulario con datos correctos siendo agent, se actualiza el objeto sin problemas, Si se cambian los valores de los atributos </w:t>
-      </w:r>
-      <w:r>
-        <w:rPr>
-          <w:rtl w:val="0"/>
-        </w:rPr>
-        <w:t xml:space="preserve">readOnly</w:t>
-      </w:r>
-      <w:r>
-        <w:rPr>
-          <w:rtl w:val="0"/>
-        </w:rPr>
-        <w:t xml:space="preserve"> “status” y “percentage”(si es el </w:t>
-      </w:r>
-      <w:r>
-        <w:rPr>
-          <w:rtl w:val="0"/>
-        </w:rPr>
-        <w:t xml:space="preserve">trackingLog</w:t>
-      </w:r>
-      <w:r>
-        <w:rPr>
-          <w:rtl w:val="0"/>
-        </w:rPr>
-        <w:t xml:space="preserve"> extra con 100% de resolución)  y “</w:t>
-      </w:r>
-      <w:r>
-        <w:rPr>
-          <w:rtl w:val="0"/>
-        </w:rPr>
-        <w:t xml:space="preserve">updateMoment</w:t>
-      </w:r>
-      <w:r>
-        <w:rPr>
-          <w:rtl w:val="0"/>
-        </w:rPr>
-        <w:t xml:space="preserve">” mediante hacking usando F12, el objeto se actualiza sin problemas, pero dichos valores se establecen automáticamente como el framework lo espera, sin aceptar los valores cambiados por el usuario</w:t>
-      </w:r>
-    </w:p>
-    <w:p>
-      <w:pPr>
-        <w:ind w:left="1440" w:firstLine="0"/>
-        <w:rPr/>
-      </w:pPr>
-      <w:r>
-        <w:rPr>
-          <w:rtl w:val="0"/>
-        </w:rPr>
-        <w:t xml:space="preserve">Si se envía el formulario completamente vacío, da error not null en todo campo obligatorio. Si se actualiza un claim siendo </w:t>
-      </w:r>
-      <w:r>
-        <w:rPr>
-          <w:rtl w:val="0"/>
-        </w:rPr>
-        <w:t xml:space="preserve">agent</w:t>
-      </w:r>
-      <w:r>
-        <w:rPr>
-          <w:rtl w:val="0"/>
-        </w:rPr>
-        <w:t xml:space="preserve"> con uno de los valores correctos y los demás incorrectos, se acepta el valor correcto y da error en el resto de valores incorrectos.</w:t>
-      </w:r>
-    </w:p>
-    <w:p>
-      <w:pPr>
-        <w:ind w:left="1440" w:firstLine="0"/>
-        <w:rPr/>
-      </w:pPr>
-      <w:r>
-        <w:rPr>
-          <w:rtl w:val="0"/>
-        </w:rPr>
-        <w:t xml:space="preserve">Si se intenta publicar un claim cuyo leg tiene una fecha de llegada superior a la de la creación del claim, o bien el vuelo asociado a dicho leg del claim no está publicado, dan errores en el campo “leg”. </w:t>
-      </w:r>
-    </w:p>
-    <w:p>
-      <w:pPr>
-        <w:ind w:left="1440" w:firstLine="0"/>
-        <w:rPr/>
-      </w:pPr>
-      <w:r>
-        <w:rPr>
-          <w:rtl w:val="0"/>
-        </w:rPr>
-        <w:t xml:space="preserve">Si se crea un claim desde un rol que no es </w:t>
-      </w:r>
-      <w:r>
-        <w:rPr>
-          <w:rtl w:val="0"/>
-        </w:rPr>
-        <w:t xml:space="preserve">agent</w:t>
-      </w:r>
-      <w:r>
-        <w:rPr>
-          <w:rtl w:val="0"/>
-        </w:rPr>
-        <w:t xml:space="preserve">, da error de autorización. Si se actualiza un claim ya publicado mediante su correspondiente </w:t>
-      </w:r>
-      <w:r>
-        <w:rPr>
-          <w:rtl w:val="0"/>
-        </w:rPr>
-        <w:t xml:space="preserve">agent</w:t>
-      </w:r>
-      <w:r>
-        <w:rPr>
-          <w:rtl w:val="0"/>
-        </w:rPr>
-        <w:t xml:space="preserve">, da error de autorización. Si otro agente intenta actualizar una claim que no es suya, se produce también error de autorización.</w:t>
-      </w:r>
-    </w:p>
-    <w:p>
-      <w:pPr>
-        <w:numPr>
-          <w:ilvl w:val="0"/>
-          <w:numId w:val="9"/>
-        </w:numPr>
-        <w:ind w:left="1440" w:hanging="360"/>
-      </w:pPr>
-      <w:r>
-        <w:rPr>
-          <w:rtl w:val="0"/>
-        </w:rPr>
-        <w:t xml:space="preserve">Cobertura: 99.1%</w:t>
-      </w:r>
-    </w:p>
-    <w:p>
-      <w:pPr>
-        <w:rPr/>
-      </w:pPr>
-      <w:r>
-        <w:rPr>
-          <w:rtl w:val="0"/>
-        </w:rPr>
-      </w:r>
-    </w:p>
-    <w:p>
-      <w:pPr>
-        <w:rPr/>
-      </w:pPr>
-      <w:r>
-        <w:rPr>
-          <w:rtl w:val="0"/>
-        </w:rPr>
-      </w:r>
-    </w:p>
-    <w:p>
-      <w:pPr>
-        <w:rPr/>
-      </w:pPr>
-      <w:r>
-        <w:rPr>
-          <w:rtl w:val="0"/>
-        </w:rPr>
-      </w:r>
-    </w:p>
-    <w:p>
-      <w:pPr>
-        <w:numPr>
-          <w:ilvl w:val="0"/>
-          <w:numId w:val="8"/>
-        </w:numPr>
-        <w:spacing w:after="0" w:afterAutospacing="0"/>
-        <w:ind w:left="720" w:hanging="360"/>
-      </w:pPr>
-      <w:r>
-        <w:rPr>
-          <w:b w:val="1"/>
-          <w:rtl w:val="0"/>
-        </w:rPr>
-        <w:t xml:space="preserve">2.6.Delete</w:t>
-      </w:r>
-      <w:r>
-        <w:rPr>
-          <w:rtl w:val="0"/>
-        </w:rPr>
-        <w:t xml:space="preserve">:</w:t>
-      </w:r>
-    </w:p>
-    <w:p>
-      <w:pPr>
-        <w:numPr>
-          <w:ilvl w:val="0"/>
-          <w:numId w:val="5"/>
-        </w:numPr>
-        <w:spacing w:after="0" w:afterAutospacing="0"/>
-        <w:ind w:left="1440" w:hanging="360"/>
-      </w:pPr>
-      <w:r>
-        <w:rPr>
-          <w:rtl w:val="0"/>
-        </w:rPr>
-        <w:t xml:space="preserve">Descripción: En el caso positivo se borró un </w:t>
-      </w:r>
-      <w:r>
-        <w:rPr>
-          <w:rtl w:val="0"/>
-        </w:rPr>
-        <w:t xml:space="preserve">trackingLog</w:t>
-      </w:r>
-      <w:r>
-        <w:rPr>
-          <w:rtl w:val="0"/>
-        </w:rPr>
-        <w:t xml:space="preserve"> mediante el botón en su formulario. En el caso de hacking se intentó borrar un </w:t>
-      </w:r>
-      <w:r>
-        <w:rPr>
-          <w:rtl w:val="0"/>
-        </w:rPr>
-        <w:t xml:space="preserve">trackingLog</w:t>
-      </w:r>
-      <w:r>
-        <w:rPr>
-          <w:rtl w:val="0"/>
-        </w:rPr>
-        <w:t xml:space="preserve"> ya publicado, se intentó borrar un tracking Log de otro </w:t>
-      </w:r>
-      <w:r>
-        <w:rPr>
-          <w:rtl w:val="0"/>
-        </w:rPr>
-        <w:t xml:space="preserve">agent</w:t>
-      </w:r>
-      <w:r>
-        <w:rPr>
-          <w:rtl w:val="0"/>
-        </w:rPr>
-        <w:t xml:space="preserve"> distinto y se intentó borrar un </w:t>
-      </w:r>
-      <w:r>
-        <w:rPr>
-          <w:rtl w:val="0"/>
-        </w:rPr>
-        <w:t xml:space="preserve">trackingLog</w:t>
-      </w:r>
-      <w:r>
-        <w:rPr>
-          <w:rtl w:val="0"/>
-        </w:rPr>
-        <w:t xml:space="preserve"> con otro roll. En los tres casos da fallo de autorización </w:t>
-      </w:r>
-    </w:p>
-    <w:p>
-      <w:pPr>
-        <w:numPr>
-          <w:ilvl w:val="0"/>
-          <w:numId w:val="5"/>
-        </w:numPr>
-        <w:ind w:left="1440" w:hanging="360"/>
+        <w:rPr/>
       </w:pPr>
       <w:r>
         <w:rPr>
@@ -5029,7 +4437,7 @@
         <w:rPr>
           <w:rtl w:val="0"/>
         </w:rPr>
-        <w:t xml:space="preserve">En este segundo  apartado veremos métricas respecto al rendimiento de la aplicación, siempre relacionado a las features asociadas a Agent, antes y después de añadir índices a las tablas de la base de datos. Se proporciona un intervalo de confianza del 95% para el tiempo que tarda el proyecto en atender las solicitudes para dos versiones: primero sin índices y luego con ello. Además, un contraste de hipótesis con un 95% de confianza determina cuál el caso más eficiente.</w:t>
+        <w:t xml:space="preserve">En este segundo  apartado veremos métricas respecto al rendimiento de la aplicación, siempre relacionado a las features asociadas a Agent, antes y después de añadir índices a las tablas de la base de datos. Se proporciona un intervalo de confianza del 95% para el tiempo que tarda el proyecto en atender las solicitudes para dos versiones: primero sin índices y luego con ello. Además, un contraste de hipótesis con un 95% de confianza determina cuál sería el caso más eficiente.</w:t>
       </w:r>
     </w:p>
     <w:p>
@@ -5084,48 +4492,7 @@
         <w:rPr>
           <w:rtl w:val="0"/>
         </w:rPr>
-        <w:t xml:space="preserve">Primero, se muestra la ejecución de todos los tests con una configuración normal( es decir sin utilizar índices)  de la versión sin índices. La tabla representando los distintos tiempos de ejecución para las distintas llamadas realizadas en los tests agrupadas por ruta.</w:t>
-      </w:r>
-    </w:p>
-    <w:p>
-      <w:pPr>
-        <w:rPr/>
-      </w:pPr>
-      <w:r>
-        <w:rPr>
-          <w:rtl w:val="0"/>
-        </w:rPr>
-      </w:r>
-    </w:p>
-    <w:p>
-      <w:pPr>
-        <w:rPr/>
-      </w:pPr>
-      <w:r>
-        <w:rPr>
-          <w:rtl w:val="0"/>
-        </w:rPr>
-      </w:r>
-    </w:p>
-    <w:p>
-      <w:pPr>
-        <w:rPr/>
-      </w:pPr>
-      <w:r>
-        <w:rPr>
-          <w:rtl w:val="0"/>
-        </w:rPr>
-      </w:r>
-    </w:p>
-    <w:p>
-      <w:pPr>
-        <w:rPr/>
-      </w:pPr>
-      <w:r>
-        <w:rPr>
-          <w:rtl w:val="0"/>
-        </w:rPr>
-        <w:t xml:space="preserve">Tras utilizar los índices explicados en las diapositivas de clase para mejorar el rendimiento de las llamadas, los resultados quedarían de la siguiente forma:</w:t>
+        <w:t xml:space="preserve">Primero, se ejecutan todos los tests con una configuración normal( es decir sin utilizar índices)  de la versión sin índices y luego la versión con índices. La tabla representa los distintos tiempos de ejecución para las distintas llamadas realizadas en los tests agrupadas por ruta. Tras utilizar los índices explicados en las diapositivas de clase para mejorar el rendimiento de las llamadas, los resultados quedarían de la siguiente forma:</w:t>
       </w:r>
     </w:p>
     <w:p>
@@ -5160,12 +4527,12 @@
           <wp:inline distB="114300" distT="114300" distL="114300" distR="114300">
             <wp:extent cx="4838700" cy="2752725"/>
             <wp:effectExtent b="0" l="0" r="0" t="0"/>
-            <wp:docPr id="2" name="image1.png"/>
+            <wp:docPr id="3" name="image7.png"/>
             <a:graphic>
               <a:graphicData uri="http://schemas.openxmlformats.org/drawingml/2006/picture">
                 <pic:pic>
                   <pic:nvPicPr>
-                    <pic:cNvPr id="0" name="image1.png"/>
+                    <pic:cNvPr id="0" name="image7.png"/>
                     <pic:cNvPicPr preferRelativeResize="0"/>
                   </pic:nvPicPr>
                   <pic:blipFill>
@@ -5238,7 +4605,7 @@
         <w:rPr>
           <w:rtl w:val="0"/>
         </w:rPr>
-        <w:t xml:space="preserve">Dado el valor critico de z (dos colas) = 0,2278788 &lt; 1, según la teoría vista en clase las pruebas han mejorado respecto a los realizados anteriormente sin los índices, aunque aun así resulta no ser una mejora demasiado buena del todo.</w:t>
+        <w:t xml:space="preserve">Dado el valor critico de z (dos colas) = 0,2278788 &lt; 1, según la teoría vista en clase las pruebas, no se rechaza la hipótesis nula. No hay evidencia suficiente para poder decir que haya una diferencia estadísticamente significativa entre usar los índices y no usarlos.</w:t>
       </w:r>
       <w:r>
         <w:rPr>
@@ -5260,12 +4627,12 @@
           <wp:inline distB="114300" distT="114300" distL="114300" distR="114300">
             <wp:extent cx="5399730" cy="2730500"/>
             <wp:effectExtent b="0" l="0" r="0" t="0"/>
-            <wp:docPr id="3" name="image6.png"/>
+            <wp:docPr id="2" name="image5.png"/>
             <a:graphic>
               <a:graphicData uri="http://schemas.openxmlformats.org/drawingml/2006/picture">
                 <pic:pic>
                   <pic:nvPicPr>
-                    <pic:cNvPr id="0" name="image6.png"/>
+                    <pic:cNvPr id="0" name="image5.png"/>
                     <pic:cNvPicPr preferRelativeResize="0"/>
                   </pic:nvPicPr>
                   <pic:blipFill>
@@ -5321,12 +4688,12 @@
           <wp:inline distB="114300" distT="114300" distL="114300" distR="114300">
             <wp:extent cx="2324100" cy="2324100"/>
             <wp:effectExtent b="0" l="0" r="0" t="0"/>
-            <wp:docPr id="1" name="image5.png"/>
+            <wp:docPr id="4" name="image3.png"/>
             <a:graphic>
               <a:graphicData uri="http://schemas.openxmlformats.org/drawingml/2006/picture">
                 <pic:pic>
                   <pic:nvPicPr>
-                    <pic:cNvPr id="0" name="image5.png"/>
+                    <pic:cNvPr id="0" name="image3.png"/>
                     <pic:cNvPicPr preferRelativeResize="0"/>
                   </pic:nvPicPr>
                   <pic:blipFill>
@@ -5957,6 +5324,116 @@
   <w:abstractNum w:abstractNumId="5">
     <w:lvl w:ilvl="0">
       <w:start w:val="1"/>
+      <w:numFmt w:val="bullet"/>
+      <w:lvlText w:val="●"/>
+      <w:lvlJc w:val="left"/>
+      <w:pPr>
+        <w:ind w:left="720" w:hanging="360"/>
+      </w:pPr>
+      <w:rPr>
+        <w:u w:val="none"/>
+      </w:rPr>
+    </w:lvl>
+    <w:lvl w:ilvl="1">
+      <w:start w:val="1"/>
+      <w:numFmt w:val="bullet"/>
+      <w:lvlText w:val="○"/>
+      <w:lvlJc w:val="left"/>
+      <w:pPr>
+        <w:ind w:left="1440" w:hanging="360"/>
+      </w:pPr>
+      <w:rPr>
+        <w:u w:val="none"/>
+      </w:rPr>
+    </w:lvl>
+    <w:lvl w:ilvl="2">
+      <w:start w:val="1"/>
+      <w:numFmt w:val="bullet"/>
+      <w:lvlText w:val="■"/>
+      <w:lvlJc w:val="left"/>
+      <w:pPr>
+        <w:ind w:left="2160" w:hanging="360"/>
+      </w:pPr>
+      <w:rPr>
+        <w:u w:val="none"/>
+      </w:rPr>
+    </w:lvl>
+    <w:lvl w:ilvl="3">
+      <w:start w:val="1"/>
+      <w:numFmt w:val="bullet"/>
+      <w:lvlText w:val="●"/>
+      <w:lvlJc w:val="left"/>
+      <w:pPr>
+        <w:ind w:left="2880" w:hanging="360"/>
+      </w:pPr>
+      <w:rPr>
+        <w:u w:val="none"/>
+      </w:rPr>
+    </w:lvl>
+    <w:lvl w:ilvl="4">
+      <w:start w:val="1"/>
+      <w:numFmt w:val="bullet"/>
+      <w:lvlText w:val="○"/>
+      <w:lvlJc w:val="left"/>
+      <w:pPr>
+        <w:ind w:left="3600" w:hanging="360"/>
+      </w:pPr>
+      <w:rPr>
+        <w:u w:val="none"/>
+      </w:rPr>
+    </w:lvl>
+    <w:lvl w:ilvl="5">
+      <w:start w:val="1"/>
+      <w:numFmt w:val="bullet"/>
+      <w:lvlText w:val="■"/>
+      <w:lvlJc w:val="left"/>
+      <w:pPr>
+        <w:ind w:left="4320" w:hanging="360"/>
+      </w:pPr>
+      <w:rPr>
+        <w:u w:val="none"/>
+      </w:rPr>
+    </w:lvl>
+    <w:lvl w:ilvl="6">
+      <w:start w:val="1"/>
+      <w:numFmt w:val="bullet"/>
+      <w:lvlText w:val="●"/>
+      <w:lvlJc w:val="left"/>
+      <w:pPr>
+        <w:ind w:left="5040" w:hanging="360"/>
+      </w:pPr>
+      <w:rPr>
+        <w:u w:val="none"/>
+      </w:rPr>
+    </w:lvl>
+    <w:lvl w:ilvl="7">
+      <w:start w:val="1"/>
+      <w:numFmt w:val="bullet"/>
+      <w:lvlText w:val="○"/>
+      <w:lvlJc w:val="left"/>
+      <w:pPr>
+        <w:ind w:left="5760" w:hanging="360"/>
+      </w:pPr>
+      <w:rPr>
+        <w:u w:val="none"/>
+      </w:rPr>
+    </w:lvl>
+    <w:lvl w:ilvl="8">
+      <w:start w:val="1"/>
+      <w:numFmt w:val="bullet"/>
+      <w:lvlText w:val="■"/>
+      <w:lvlJc w:val="left"/>
+      <w:pPr>
+        <w:ind w:left="6480" w:hanging="360"/>
+      </w:pPr>
+      <w:rPr>
+        <w:u w:val="none"/>
+      </w:rPr>
+    </w:lvl>
+  </w:abstractNum>
+  <w:abstractNum w:abstractNumId="6">
+    <w:lvl w:ilvl="0">
+      <w:start w:val="1"/>
       <w:numFmt w:val="decimal"/>
       <w:lvlText w:val="%1."/>
       <w:lvlJc w:val="left"/>
@@ -6064,7 +5541,7 @@
       </w:rPr>
     </w:lvl>
   </w:abstractNum>
-  <w:abstractNum w:abstractNumId="6">
+  <w:abstractNum w:abstractNumId="7">
     <w:lvl w:ilvl="0">
       <w:start w:val="1"/>
       <w:numFmt w:val="decimal"/>
@@ -6174,124 +5651,14 @@
       </w:rPr>
     </w:lvl>
   </w:abstractNum>
-  <w:abstractNum w:abstractNumId="7">
-    <w:lvl w:ilvl="0">
-      <w:start w:val="1"/>
-      <w:numFmt w:val="bullet"/>
-      <w:lvlText w:val="●"/>
-      <w:lvlJc w:val="left"/>
-      <w:pPr>
-        <w:ind w:left="720" w:hanging="360"/>
-      </w:pPr>
-      <w:rPr>
-        <w:u w:val="none"/>
-      </w:rPr>
-    </w:lvl>
-    <w:lvl w:ilvl="1">
-      <w:start w:val="1"/>
-      <w:numFmt w:val="bullet"/>
-      <w:lvlText w:val="○"/>
-      <w:lvlJc w:val="left"/>
-      <w:pPr>
-        <w:ind w:left="1440" w:hanging="360"/>
-      </w:pPr>
-      <w:rPr>
-        <w:u w:val="none"/>
-      </w:rPr>
-    </w:lvl>
-    <w:lvl w:ilvl="2">
-      <w:start w:val="1"/>
-      <w:numFmt w:val="bullet"/>
-      <w:lvlText w:val="■"/>
-      <w:lvlJc w:val="left"/>
-      <w:pPr>
-        <w:ind w:left="2160" w:hanging="360"/>
-      </w:pPr>
-      <w:rPr>
-        <w:u w:val="none"/>
-      </w:rPr>
-    </w:lvl>
-    <w:lvl w:ilvl="3">
-      <w:start w:val="1"/>
-      <w:numFmt w:val="bullet"/>
-      <w:lvlText w:val="●"/>
-      <w:lvlJc w:val="left"/>
-      <w:pPr>
-        <w:ind w:left="2880" w:hanging="360"/>
-      </w:pPr>
-      <w:rPr>
-        <w:u w:val="none"/>
-      </w:rPr>
-    </w:lvl>
-    <w:lvl w:ilvl="4">
-      <w:start w:val="1"/>
-      <w:numFmt w:val="bullet"/>
-      <w:lvlText w:val="○"/>
-      <w:lvlJc w:val="left"/>
-      <w:pPr>
-        <w:ind w:left="3600" w:hanging="360"/>
-      </w:pPr>
-      <w:rPr>
-        <w:u w:val="none"/>
-      </w:rPr>
-    </w:lvl>
-    <w:lvl w:ilvl="5">
-      <w:start w:val="1"/>
-      <w:numFmt w:val="bullet"/>
-      <w:lvlText w:val="■"/>
-      <w:lvlJc w:val="left"/>
-      <w:pPr>
-        <w:ind w:left="4320" w:hanging="360"/>
-      </w:pPr>
-      <w:rPr>
-        <w:u w:val="none"/>
-      </w:rPr>
-    </w:lvl>
-    <w:lvl w:ilvl="6">
-      <w:start w:val="1"/>
-      <w:numFmt w:val="bullet"/>
-      <w:lvlText w:val="●"/>
-      <w:lvlJc w:val="left"/>
-      <w:pPr>
-        <w:ind w:left="5040" w:hanging="360"/>
-      </w:pPr>
-      <w:rPr>
-        <w:u w:val="none"/>
-      </w:rPr>
-    </w:lvl>
-    <w:lvl w:ilvl="7">
-      <w:start w:val="1"/>
-      <w:numFmt w:val="bullet"/>
-      <w:lvlText w:val="○"/>
-      <w:lvlJc w:val="left"/>
-      <w:pPr>
-        <w:ind w:left="5760" w:hanging="360"/>
-      </w:pPr>
-      <w:rPr>
-        <w:u w:val="none"/>
-      </w:rPr>
-    </w:lvl>
-    <w:lvl w:ilvl="8">
-      <w:start w:val="1"/>
-      <w:numFmt w:val="bullet"/>
-      <w:lvlText w:val="■"/>
-      <w:lvlJc w:val="left"/>
-      <w:pPr>
-        <w:ind w:left="6480" w:hanging="360"/>
-      </w:pPr>
-      <w:rPr>
-        <w:u w:val="none"/>
-      </w:rPr>
-    </w:lvl>
-  </w:abstractNum>
   <w:abstractNum w:abstractNumId="8">
     <w:lvl w:ilvl="0">
       <w:start w:val="1"/>
-      <w:numFmt w:val="bullet"/>
-      <w:lvlText w:val="●"/>
-      <w:lvlJc w:val="left"/>
-      <w:pPr>
-        <w:ind w:left="720" w:hanging="360"/>
+      <w:numFmt w:val="decimal"/>
+      <w:lvlText w:val="%1."/>
+      <w:lvlJc w:val="left"/>
+      <w:pPr>
+        <w:ind w:left="1440" w:hanging="360"/>
       </w:pPr>
       <w:rPr>
         <w:u w:val="none"/>
@@ -6299,11 +5666,11 @@
     </w:lvl>
     <w:lvl w:ilvl="1">
       <w:start w:val="1"/>
-      <w:numFmt w:val="bullet"/>
-      <w:lvlText w:val="○"/>
-      <w:lvlJc w:val="left"/>
-      <w:pPr>
-        <w:ind w:left="1440" w:hanging="360"/>
+      <w:numFmt w:val="lowerLetter"/>
+      <w:lvlText w:val="%2."/>
+      <w:lvlJc w:val="left"/>
+      <w:pPr>
+        <w:ind w:left="2160" w:hanging="360"/>
       </w:pPr>
       <w:rPr>
         <w:u w:val="none"/>
@@ -6311,11 +5678,11 @@
     </w:lvl>
     <w:lvl w:ilvl="2">
       <w:start w:val="1"/>
-      <w:numFmt w:val="bullet"/>
-      <w:lvlText w:val="■"/>
-      <w:lvlJc w:val="left"/>
-      <w:pPr>
-        <w:ind w:left="2160" w:hanging="360"/>
+      <w:numFmt w:val="lowerRoman"/>
+      <w:lvlText w:val="%3."/>
+      <w:lvlJc w:val="right"/>
+      <w:pPr>
+        <w:ind w:left="2880" w:hanging="360"/>
       </w:pPr>
       <w:rPr>
         <w:u w:val="none"/>
@@ -6323,11 +5690,11 @@
     </w:lvl>
     <w:lvl w:ilvl="3">
       <w:start w:val="1"/>
-      <w:numFmt w:val="bullet"/>
-      <w:lvlText w:val="●"/>
-      <w:lvlJc w:val="left"/>
-      <w:pPr>
-        <w:ind w:left="2880" w:hanging="360"/>
+      <w:numFmt w:val="decimal"/>
+      <w:lvlText w:val="%4."/>
+      <w:lvlJc w:val="left"/>
+      <w:pPr>
+        <w:ind w:left="3600" w:hanging="360"/>
       </w:pPr>
       <w:rPr>
         <w:u w:val="none"/>
@@ -6335,11 +5702,11 @@
     </w:lvl>
     <w:lvl w:ilvl="4">
       <w:start w:val="1"/>
-      <w:numFmt w:val="bullet"/>
-      <w:lvlText w:val="○"/>
-      <w:lvlJc w:val="left"/>
-      <w:pPr>
-        <w:ind w:left="3600" w:hanging="360"/>
+      <w:numFmt w:val="lowerLetter"/>
+      <w:lvlText w:val="%5."/>
+      <w:lvlJc w:val="left"/>
+      <w:pPr>
+        <w:ind w:left="4320" w:hanging="360"/>
       </w:pPr>
       <w:rPr>
         <w:u w:val="none"/>
@@ -6347,11 +5714,11 @@
     </w:lvl>
     <w:lvl w:ilvl="5">
       <w:start w:val="1"/>
-      <w:numFmt w:val="bullet"/>
-      <w:lvlText w:val="■"/>
-      <w:lvlJc w:val="left"/>
-      <w:pPr>
-        <w:ind w:left="4320" w:hanging="360"/>
+      <w:numFmt w:val="lowerRoman"/>
+      <w:lvlText w:val="%6."/>
+      <w:lvlJc w:val="right"/>
+      <w:pPr>
+        <w:ind w:left="5040" w:hanging="360"/>
       </w:pPr>
       <w:rPr>
         <w:u w:val="none"/>
@@ -6359,11 +5726,11 @@
     </w:lvl>
     <w:lvl w:ilvl="6">
       <w:start w:val="1"/>
-      <w:numFmt w:val="bullet"/>
-      <w:lvlText w:val="●"/>
-      <w:lvlJc w:val="left"/>
-      <w:pPr>
-        <w:ind w:left="5040" w:hanging="360"/>
+      <w:numFmt w:val="decimal"/>
+      <w:lvlText w:val="%7."/>
+      <w:lvlJc w:val="left"/>
+      <w:pPr>
+        <w:ind w:left="5760" w:hanging="360"/>
       </w:pPr>
       <w:rPr>
         <w:u w:val="none"/>
@@ -6371,11 +5738,11 @@
     </w:lvl>
     <w:lvl w:ilvl="7">
       <w:start w:val="1"/>
-      <w:numFmt w:val="bullet"/>
-      <w:lvlText w:val="○"/>
-      <w:lvlJc w:val="left"/>
-      <w:pPr>
-        <w:ind w:left="5760" w:hanging="360"/>
+      <w:numFmt w:val="lowerLetter"/>
+      <w:lvlText w:val="%8."/>
+      <w:lvlJc w:val="left"/>
+      <w:pPr>
+        <w:ind w:left="6480" w:hanging="360"/>
       </w:pPr>
       <w:rPr>
         <w:u w:val="none"/>
@@ -6383,11 +5750,11 @@
     </w:lvl>
     <w:lvl w:ilvl="8">
       <w:start w:val="1"/>
-      <w:numFmt w:val="bullet"/>
-      <w:lvlText w:val="■"/>
-      <w:lvlJc w:val="left"/>
-      <w:pPr>
-        <w:ind w:left="6480" w:hanging="360"/>
+      <w:numFmt w:val="lowerRoman"/>
+      <w:lvlText w:val="%9."/>
+      <w:lvlJc w:val="right"/>
+      <w:pPr>
+        <w:ind w:left="7200" w:hanging="360"/>
       </w:pPr>
       <w:rPr>
         <w:u w:val="none"/>
@@ -6617,6 +5984,226 @@
   <w:abstractNum w:abstractNumId="11">
     <w:lvl w:ilvl="0">
       <w:start w:val="1"/>
+      <w:numFmt w:val="bullet"/>
+      <w:lvlText w:val="●"/>
+      <w:lvlJc w:val="left"/>
+      <w:pPr>
+        <w:ind w:left="720" w:hanging="360"/>
+      </w:pPr>
+      <w:rPr>
+        <w:u w:val="none"/>
+      </w:rPr>
+    </w:lvl>
+    <w:lvl w:ilvl="1">
+      <w:start w:val="1"/>
+      <w:numFmt w:val="bullet"/>
+      <w:lvlText w:val="○"/>
+      <w:lvlJc w:val="left"/>
+      <w:pPr>
+        <w:ind w:left="1440" w:hanging="360"/>
+      </w:pPr>
+      <w:rPr>
+        <w:u w:val="none"/>
+      </w:rPr>
+    </w:lvl>
+    <w:lvl w:ilvl="2">
+      <w:start w:val="1"/>
+      <w:numFmt w:val="bullet"/>
+      <w:lvlText w:val="■"/>
+      <w:lvlJc w:val="left"/>
+      <w:pPr>
+        <w:ind w:left="2160" w:hanging="360"/>
+      </w:pPr>
+      <w:rPr>
+        <w:u w:val="none"/>
+      </w:rPr>
+    </w:lvl>
+    <w:lvl w:ilvl="3">
+      <w:start w:val="1"/>
+      <w:numFmt w:val="bullet"/>
+      <w:lvlText w:val="●"/>
+      <w:lvlJc w:val="left"/>
+      <w:pPr>
+        <w:ind w:left="2880" w:hanging="360"/>
+      </w:pPr>
+      <w:rPr>
+        <w:u w:val="none"/>
+      </w:rPr>
+    </w:lvl>
+    <w:lvl w:ilvl="4">
+      <w:start w:val="1"/>
+      <w:numFmt w:val="bullet"/>
+      <w:lvlText w:val="○"/>
+      <w:lvlJc w:val="left"/>
+      <w:pPr>
+        <w:ind w:left="3600" w:hanging="360"/>
+      </w:pPr>
+      <w:rPr>
+        <w:u w:val="none"/>
+      </w:rPr>
+    </w:lvl>
+    <w:lvl w:ilvl="5">
+      <w:start w:val="1"/>
+      <w:numFmt w:val="bullet"/>
+      <w:lvlText w:val="■"/>
+      <w:lvlJc w:val="left"/>
+      <w:pPr>
+        <w:ind w:left="4320" w:hanging="360"/>
+      </w:pPr>
+      <w:rPr>
+        <w:u w:val="none"/>
+      </w:rPr>
+    </w:lvl>
+    <w:lvl w:ilvl="6">
+      <w:start w:val="1"/>
+      <w:numFmt w:val="bullet"/>
+      <w:lvlText w:val="●"/>
+      <w:lvlJc w:val="left"/>
+      <w:pPr>
+        <w:ind w:left="5040" w:hanging="360"/>
+      </w:pPr>
+      <w:rPr>
+        <w:u w:val="none"/>
+      </w:rPr>
+    </w:lvl>
+    <w:lvl w:ilvl="7">
+      <w:start w:val="1"/>
+      <w:numFmt w:val="bullet"/>
+      <w:lvlText w:val="○"/>
+      <w:lvlJc w:val="left"/>
+      <w:pPr>
+        <w:ind w:left="5760" w:hanging="360"/>
+      </w:pPr>
+      <w:rPr>
+        <w:u w:val="none"/>
+      </w:rPr>
+    </w:lvl>
+    <w:lvl w:ilvl="8">
+      <w:start w:val="1"/>
+      <w:numFmt w:val="bullet"/>
+      <w:lvlText w:val="■"/>
+      <w:lvlJc w:val="left"/>
+      <w:pPr>
+        <w:ind w:left="6480" w:hanging="360"/>
+      </w:pPr>
+      <w:rPr>
+        <w:u w:val="none"/>
+      </w:rPr>
+    </w:lvl>
+  </w:abstractNum>
+  <w:abstractNum w:abstractNumId="12">
+    <w:lvl w:ilvl="0">
+      <w:start w:val="1"/>
+      <w:numFmt w:val="bullet"/>
+      <w:lvlText w:val="●"/>
+      <w:lvlJc w:val="left"/>
+      <w:pPr>
+        <w:ind w:left="720" w:hanging="360"/>
+      </w:pPr>
+      <w:rPr>
+        <w:u w:val="none"/>
+      </w:rPr>
+    </w:lvl>
+    <w:lvl w:ilvl="1">
+      <w:start w:val="1"/>
+      <w:numFmt w:val="bullet"/>
+      <w:lvlText w:val="○"/>
+      <w:lvlJc w:val="left"/>
+      <w:pPr>
+        <w:ind w:left="1440" w:hanging="360"/>
+      </w:pPr>
+      <w:rPr>
+        <w:u w:val="none"/>
+      </w:rPr>
+    </w:lvl>
+    <w:lvl w:ilvl="2">
+      <w:start w:val="1"/>
+      <w:numFmt w:val="bullet"/>
+      <w:lvlText w:val="■"/>
+      <w:lvlJc w:val="left"/>
+      <w:pPr>
+        <w:ind w:left="2160" w:hanging="360"/>
+      </w:pPr>
+      <w:rPr>
+        <w:u w:val="none"/>
+      </w:rPr>
+    </w:lvl>
+    <w:lvl w:ilvl="3">
+      <w:start w:val="1"/>
+      <w:numFmt w:val="bullet"/>
+      <w:lvlText w:val="●"/>
+      <w:lvlJc w:val="left"/>
+      <w:pPr>
+        <w:ind w:left="2880" w:hanging="360"/>
+      </w:pPr>
+      <w:rPr>
+        <w:u w:val="none"/>
+      </w:rPr>
+    </w:lvl>
+    <w:lvl w:ilvl="4">
+      <w:start w:val="1"/>
+      <w:numFmt w:val="bullet"/>
+      <w:lvlText w:val="○"/>
+      <w:lvlJc w:val="left"/>
+      <w:pPr>
+        <w:ind w:left="3600" w:hanging="360"/>
+      </w:pPr>
+      <w:rPr>
+        <w:u w:val="none"/>
+      </w:rPr>
+    </w:lvl>
+    <w:lvl w:ilvl="5">
+      <w:start w:val="1"/>
+      <w:numFmt w:val="bullet"/>
+      <w:lvlText w:val="■"/>
+      <w:lvlJc w:val="left"/>
+      <w:pPr>
+        <w:ind w:left="4320" w:hanging="360"/>
+      </w:pPr>
+      <w:rPr>
+        <w:u w:val="none"/>
+      </w:rPr>
+    </w:lvl>
+    <w:lvl w:ilvl="6">
+      <w:start w:val="1"/>
+      <w:numFmt w:val="bullet"/>
+      <w:lvlText w:val="●"/>
+      <w:lvlJc w:val="left"/>
+      <w:pPr>
+        <w:ind w:left="5040" w:hanging="360"/>
+      </w:pPr>
+      <w:rPr>
+        <w:u w:val="none"/>
+      </w:rPr>
+    </w:lvl>
+    <w:lvl w:ilvl="7">
+      <w:start w:val="1"/>
+      <w:numFmt w:val="bullet"/>
+      <w:lvlText w:val="○"/>
+      <w:lvlJc w:val="left"/>
+      <w:pPr>
+        <w:ind w:left="5760" w:hanging="360"/>
+      </w:pPr>
+      <w:rPr>
+        <w:u w:val="none"/>
+      </w:rPr>
+    </w:lvl>
+    <w:lvl w:ilvl="8">
+      <w:start w:val="1"/>
+      <w:numFmt w:val="bullet"/>
+      <w:lvlText w:val="■"/>
+      <w:lvlJc w:val="left"/>
+      <w:pPr>
+        <w:ind w:left="6480" w:hanging="360"/>
+      </w:pPr>
+      <w:rPr>
+        <w:u w:val="none"/>
+      </w:rPr>
+    </w:lvl>
+  </w:abstractNum>
+  <w:abstractNum w:abstractNumId="13">
+    <w:lvl w:ilvl="0">
+      <w:start w:val="1"/>
       <w:numFmt w:val="decimal"/>
       <w:lvlText w:val="%1."/>
       <w:lvlJc w:val="left"/>
@@ -6718,226 +6305,6 @@
       <w:lvlJc w:val="right"/>
       <w:pPr>
         <w:ind w:left="7200" w:hanging="360"/>
-      </w:pPr>
-      <w:rPr>
-        <w:u w:val="none"/>
-      </w:rPr>
-    </w:lvl>
-  </w:abstractNum>
-  <w:abstractNum w:abstractNumId="12">
-    <w:lvl w:ilvl="0">
-      <w:start w:val="1"/>
-      <w:numFmt w:val="decimal"/>
-      <w:lvlText w:val="%1."/>
-      <w:lvlJc w:val="left"/>
-      <w:pPr>
-        <w:ind w:left="1440" w:hanging="360"/>
-      </w:pPr>
-      <w:rPr>
-        <w:u w:val="none"/>
-      </w:rPr>
-    </w:lvl>
-    <w:lvl w:ilvl="1">
-      <w:start w:val="1"/>
-      <w:numFmt w:val="lowerLetter"/>
-      <w:lvlText w:val="%2."/>
-      <w:lvlJc w:val="left"/>
-      <w:pPr>
-        <w:ind w:left="2160" w:hanging="360"/>
-      </w:pPr>
-      <w:rPr>
-        <w:u w:val="none"/>
-      </w:rPr>
-    </w:lvl>
-    <w:lvl w:ilvl="2">
-      <w:start w:val="1"/>
-      <w:numFmt w:val="lowerRoman"/>
-      <w:lvlText w:val="%3."/>
-      <w:lvlJc w:val="right"/>
-      <w:pPr>
-        <w:ind w:left="2880" w:hanging="360"/>
-      </w:pPr>
-      <w:rPr>
-        <w:u w:val="none"/>
-      </w:rPr>
-    </w:lvl>
-    <w:lvl w:ilvl="3">
-      <w:start w:val="1"/>
-      <w:numFmt w:val="decimal"/>
-      <w:lvlText w:val="%4."/>
-      <w:lvlJc w:val="left"/>
-      <w:pPr>
-        <w:ind w:left="3600" w:hanging="360"/>
-      </w:pPr>
-      <w:rPr>
-        <w:u w:val="none"/>
-      </w:rPr>
-    </w:lvl>
-    <w:lvl w:ilvl="4">
-      <w:start w:val="1"/>
-      <w:numFmt w:val="lowerLetter"/>
-      <w:lvlText w:val="%5."/>
-      <w:lvlJc w:val="left"/>
-      <w:pPr>
-        <w:ind w:left="4320" w:hanging="360"/>
-      </w:pPr>
-      <w:rPr>
-        <w:u w:val="none"/>
-      </w:rPr>
-    </w:lvl>
-    <w:lvl w:ilvl="5">
-      <w:start w:val="1"/>
-      <w:numFmt w:val="lowerRoman"/>
-      <w:lvlText w:val="%6."/>
-      <w:lvlJc w:val="right"/>
-      <w:pPr>
-        <w:ind w:left="5040" w:hanging="360"/>
-      </w:pPr>
-      <w:rPr>
-        <w:u w:val="none"/>
-      </w:rPr>
-    </w:lvl>
-    <w:lvl w:ilvl="6">
-      <w:start w:val="1"/>
-      <w:numFmt w:val="decimal"/>
-      <w:lvlText w:val="%7."/>
-      <w:lvlJc w:val="left"/>
-      <w:pPr>
-        <w:ind w:left="5760" w:hanging="360"/>
-      </w:pPr>
-      <w:rPr>
-        <w:u w:val="none"/>
-      </w:rPr>
-    </w:lvl>
-    <w:lvl w:ilvl="7">
-      <w:start w:val="1"/>
-      <w:numFmt w:val="lowerLetter"/>
-      <w:lvlText w:val="%8."/>
-      <w:lvlJc w:val="left"/>
-      <w:pPr>
-        <w:ind w:left="6480" w:hanging="360"/>
-      </w:pPr>
-      <w:rPr>
-        <w:u w:val="none"/>
-      </w:rPr>
-    </w:lvl>
-    <w:lvl w:ilvl="8">
-      <w:start w:val="1"/>
-      <w:numFmt w:val="lowerRoman"/>
-      <w:lvlText w:val="%9."/>
-      <w:lvlJc w:val="right"/>
-      <w:pPr>
-        <w:ind w:left="7200" w:hanging="360"/>
-      </w:pPr>
-      <w:rPr>
-        <w:u w:val="none"/>
-      </w:rPr>
-    </w:lvl>
-  </w:abstractNum>
-  <w:abstractNum w:abstractNumId="13">
-    <w:lvl w:ilvl="0">
-      <w:start w:val="1"/>
-      <w:numFmt w:val="bullet"/>
-      <w:lvlText w:val="●"/>
-      <w:lvlJc w:val="left"/>
-      <w:pPr>
-        <w:ind w:left="720" w:hanging="360"/>
-      </w:pPr>
-      <w:rPr>
-        <w:u w:val="none"/>
-      </w:rPr>
-    </w:lvl>
-    <w:lvl w:ilvl="1">
-      <w:start w:val="1"/>
-      <w:numFmt w:val="bullet"/>
-      <w:lvlText w:val="○"/>
-      <w:lvlJc w:val="left"/>
-      <w:pPr>
-        <w:ind w:left="1440" w:hanging="360"/>
-      </w:pPr>
-      <w:rPr>
-        <w:u w:val="none"/>
-      </w:rPr>
-    </w:lvl>
-    <w:lvl w:ilvl="2">
-      <w:start w:val="1"/>
-      <w:numFmt w:val="bullet"/>
-      <w:lvlText w:val="■"/>
-      <w:lvlJc w:val="left"/>
-      <w:pPr>
-        <w:ind w:left="2160" w:hanging="360"/>
-      </w:pPr>
-      <w:rPr>
-        <w:u w:val="none"/>
-      </w:rPr>
-    </w:lvl>
-    <w:lvl w:ilvl="3">
-      <w:start w:val="1"/>
-      <w:numFmt w:val="bullet"/>
-      <w:lvlText w:val="●"/>
-      <w:lvlJc w:val="left"/>
-      <w:pPr>
-        <w:ind w:left="2880" w:hanging="360"/>
-      </w:pPr>
-      <w:rPr>
-        <w:u w:val="none"/>
-      </w:rPr>
-    </w:lvl>
-    <w:lvl w:ilvl="4">
-      <w:start w:val="1"/>
-      <w:numFmt w:val="bullet"/>
-      <w:lvlText w:val="○"/>
-      <w:lvlJc w:val="left"/>
-      <w:pPr>
-        <w:ind w:left="3600" w:hanging="360"/>
-      </w:pPr>
-      <w:rPr>
-        <w:u w:val="none"/>
-      </w:rPr>
-    </w:lvl>
-    <w:lvl w:ilvl="5">
-      <w:start w:val="1"/>
-      <w:numFmt w:val="bullet"/>
-      <w:lvlText w:val="■"/>
-      <w:lvlJc w:val="left"/>
-      <w:pPr>
-        <w:ind w:left="4320" w:hanging="360"/>
-      </w:pPr>
-      <w:rPr>
-        <w:u w:val="none"/>
-      </w:rPr>
-    </w:lvl>
-    <w:lvl w:ilvl="6">
-      <w:start w:val="1"/>
-      <w:numFmt w:val="bullet"/>
-      <w:lvlText w:val="●"/>
-      <w:lvlJc w:val="left"/>
-      <w:pPr>
-        <w:ind w:left="5040" w:hanging="360"/>
-      </w:pPr>
-      <w:rPr>
-        <w:u w:val="none"/>
-      </w:rPr>
-    </w:lvl>
-    <w:lvl w:ilvl="7">
-      <w:start w:val="1"/>
-      <w:numFmt w:val="bullet"/>
-      <w:lvlText w:val="○"/>
-      <w:lvlJc w:val="left"/>
-      <w:pPr>
-        <w:ind w:left="5760" w:hanging="360"/>
-      </w:pPr>
-      <w:rPr>
-        <w:u w:val="none"/>
-      </w:rPr>
-    </w:lvl>
-    <w:lvl w:ilvl="8">
-      <w:start w:val="1"/>
-      <w:numFmt w:val="bullet"/>
-      <w:lvlText w:val="■"/>
-      <w:lvlJc w:val="left"/>
-      <w:pPr>
-        <w:ind w:left="6480" w:hanging="360"/>
       </w:pPr>
       <w:rPr>
         <w:u w:val="none"/>
@@ -6996,7 +6363,7 @@
         <w:sz w:val="22"/>
         <w:szCs w:val="22"/>
         <w:highlight w:val="white"/>
-        <w:lang w:val="es-ES"/>
+        <w:lang w:val="es"/>
       </w:rPr>
     </w:rPrDefault>
     <w:pPrDefault>
@@ -7005,11 +6372,19 @@
       </w:pPr>
     </w:pPrDefault>
   </w:docDefaults>
+  <w:style w:type="table" w:styleId="TableNormal" w:default="1">
+    <w:name w:val="TableNormal"/>
+    <w:tblPr>
+      <w:tblCellMar>
+        <w:top w:w="100.0" w:type="dxa"/>
+        <w:left w:w="100.0" w:type="dxa"/>
+        <w:bottom w:w="100.0" w:type="dxa"/>
+        <w:right w:w="100.0" w:type="dxa"/>
+      </w:tblCellMar>
+    </w:tblPr>
+  </w:style>
   <w:style w:type="paragraph" w:styleId="Normal" w:default="1">
     <w:name w:val="normal"/>
-  </w:style>
-  <w:style w:type="table" w:styleId="TableNormal" w:default="1">
-    <w:name w:val="TableNormal"/>
   </w:style>
   <w:style w:type="paragraph" w:styleId="Heading1">
     <w:name w:val="heading 1"/>
@@ -7112,695 +6487,6 @@
       <w:szCs w:val="56"/>
     </w:rPr>
   </w:style>
-  <w:style w:type="paragraph" w:styleId="Normal" w:default="1">
-    <w:name w:val="normal"/>
-  </w:style>
-  <w:style w:type="table" w:styleId="TableNormal" w:default="1">
-    <w:name w:val="Table Normal"/>
-  </w:style>
-  <w:style w:type="paragraph" w:styleId="Heading1">
-    <w:name w:val="heading 1"/>
-    <w:basedOn w:val="Normal"/>
-    <w:next w:val="Normal"/>
-    <w:pPr>
-      <w:keepNext w:val="1"/>
-      <w:keepLines w:val="1"/>
-      <w:spacing w:after="80" w:before="360" w:lineRule="auto"/>
-    </w:pPr>
-    <w:rPr>
-      <w:rFonts w:ascii="Play" w:cs="Play" w:eastAsia="Play" w:hAnsi="Play"/>
-      <w:color w:val="0f4761"/>
-      <w:sz w:val="40"/>
-      <w:szCs w:val="40"/>
-    </w:rPr>
-  </w:style>
-  <w:style w:type="paragraph" w:styleId="Heading2">
-    <w:name w:val="heading 2"/>
-    <w:basedOn w:val="Normal"/>
-    <w:next w:val="Normal"/>
-    <w:pPr>
-      <w:keepNext w:val="1"/>
-      <w:keepLines w:val="1"/>
-      <w:spacing w:after="80" w:before="160" w:lineRule="auto"/>
-    </w:pPr>
-    <w:rPr>
-      <w:rFonts w:ascii="Play" w:cs="Play" w:eastAsia="Play" w:hAnsi="Play"/>
-      <w:color w:val="0f4761"/>
-      <w:sz w:val="32"/>
-      <w:szCs w:val="32"/>
-    </w:rPr>
-  </w:style>
-  <w:style w:type="paragraph" w:styleId="Heading3">
-    <w:name w:val="heading 3"/>
-    <w:basedOn w:val="Normal"/>
-    <w:next w:val="Normal"/>
-    <w:pPr>
-      <w:keepNext w:val="1"/>
-      <w:keepLines w:val="1"/>
-      <w:spacing w:after="80" w:before="160" w:lineRule="auto"/>
-    </w:pPr>
-    <w:rPr>
-      <w:color w:val="0f4761"/>
-      <w:sz w:val="28"/>
-      <w:szCs w:val="28"/>
-    </w:rPr>
-  </w:style>
-  <w:style w:type="paragraph" w:styleId="Heading4">
-    <w:name w:val="heading 4"/>
-    <w:basedOn w:val="Normal"/>
-    <w:next w:val="Normal"/>
-    <w:pPr>
-      <w:keepNext w:val="1"/>
-      <w:keepLines w:val="1"/>
-      <w:spacing w:after="40" w:before="80" w:lineRule="auto"/>
-    </w:pPr>
-    <w:rPr>
-      <w:i w:val="1"/>
-      <w:color w:val="0f4761"/>
-    </w:rPr>
-  </w:style>
-  <w:style w:type="paragraph" w:styleId="Heading5">
-    <w:name w:val="heading 5"/>
-    <w:basedOn w:val="Normal"/>
-    <w:next w:val="Normal"/>
-    <w:pPr>
-      <w:keepNext w:val="1"/>
-      <w:keepLines w:val="1"/>
-      <w:spacing w:after="40" w:before="80" w:lineRule="auto"/>
-    </w:pPr>
-    <w:rPr>
-      <w:color w:val="0f4761"/>
-    </w:rPr>
-  </w:style>
-  <w:style w:type="paragraph" w:styleId="Heading6">
-    <w:name w:val="heading 6"/>
-    <w:basedOn w:val="Normal"/>
-    <w:next w:val="Normal"/>
-    <w:pPr>
-      <w:keepNext w:val="1"/>
-      <w:keepLines w:val="1"/>
-      <w:spacing w:after="0" w:before="40" w:lineRule="auto"/>
-    </w:pPr>
-    <w:rPr>
-      <w:i w:val="1"/>
-      <w:color w:val="595959"/>
-    </w:rPr>
-  </w:style>
-  <w:style w:type="paragraph" w:styleId="Title">
-    <w:name w:val="Title"/>
-    <w:basedOn w:val="Normal"/>
-    <w:next w:val="Normal"/>
-    <w:pPr>
-      <w:spacing w:after="80" w:line="240" w:lineRule="auto"/>
-    </w:pPr>
-    <w:rPr>
-      <w:rFonts w:ascii="Play" w:cs="Play" w:eastAsia="Play" w:hAnsi="Play"/>
-      <w:sz w:val="56"/>
-      <w:szCs w:val="56"/>
-    </w:rPr>
-  </w:style>
-  <w:style w:type="paragraph" w:styleId="Normal" w:default="1">
-    <w:name w:val="Normal"/>
-    <w:qFormat w:val="1"/>
-  </w:style>
-  <w:style w:type="paragraph" w:styleId="Ttulo1">
-    <w:name w:val="heading 1"/>
-    <w:basedOn w:val="Normal"/>
-    <w:next w:val="Normal"/>
-    <w:link w:val="Ttulo1Car"/>
-    <w:uiPriority w:val="9"/>
-    <w:qFormat w:val="1"/>
-    <w:rsid w:val="00F00EDD"/>
-    <w:pPr>
-      <w:keepNext w:val="1"/>
-      <w:keepLines w:val="1"/>
-      <w:spacing w:after="80" w:before="360"/>
-      <w:outlineLvl w:val="0"/>
-    </w:pPr>
-    <w:rPr>
-      <w:rFonts w:asciiTheme="majorHAnsi" w:cstheme="majorBidi" w:eastAsiaTheme="majorEastAsia" w:hAnsiTheme="majorHAnsi"/>
-      <w:color w:val="0f4761" w:themeColor="accent1" w:themeShade="0000BF"/>
-      <w:sz w:val="40"/>
-      <w:szCs w:val="40"/>
-    </w:rPr>
-  </w:style>
-  <w:style w:type="paragraph" w:styleId="Ttulo2">
-    <w:name w:val="heading 2"/>
-    <w:basedOn w:val="Normal"/>
-    <w:next w:val="Normal"/>
-    <w:link w:val="Ttulo2Car"/>
-    <w:uiPriority w:val="9"/>
-    <w:semiHidden w:val="1"/>
-    <w:unhideWhenUsed w:val="1"/>
-    <w:qFormat w:val="1"/>
-    <w:rsid w:val="00F00EDD"/>
-    <w:pPr>
-      <w:keepNext w:val="1"/>
-      <w:keepLines w:val="1"/>
-      <w:spacing w:after="80" w:before="160"/>
-      <w:outlineLvl w:val="1"/>
-    </w:pPr>
-    <w:rPr>
-      <w:rFonts w:asciiTheme="majorHAnsi" w:cstheme="majorBidi" w:eastAsiaTheme="majorEastAsia" w:hAnsiTheme="majorHAnsi"/>
-      <w:color w:val="0f4761" w:themeColor="accent1" w:themeShade="0000BF"/>
-      <w:sz w:val="32"/>
-      <w:szCs w:val="32"/>
-    </w:rPr>
-  </w:style>
-  <w:style w:type="paragraph" w:styleId="Ttulo3">
-    <w:name w:val="heading 3"/>
-    <w:basedOn w:val="Normal"/>
-    <w:next w:val="Normal"/>
-    <w:link w:val="Ttulo3Car"/>
-    <w:uiPriority w:val="9"/>
-    <w:semiHidden w:val="1"/>
-    <w:unhideWhenUsed w:val="1"/>
-    <w:qFormat w:val="1"/>
-    <w:rsid w:val="00F00EDD"/>
-    <w:pPr>
-      <w:keepNext w:val="1"/>
-      <w:keepLines w:val="1"/>
-      <w:spacing w:after="80" w:before="160"/>
-      <w:outlineLvl w:val="2"/>
-    </w:pPr>
-    <w:rPr>
-      <w:rFonts w:cstheme="majorBidi" w:eastAsiaTheme="majorEastAsia"/>
-      <w:color w:val="0f4761" w:themeColor="accent1" w:themeShade="0000BF"/>
-      <w:sz w:val="28"/>
-      <w:szCs w:val="28"/>
-    </w:rPr>
-  </w:style>
-  <w:style w:type="paragraph" w:styleId="Ttulo4">
-    <w:name w:val="heading 4"/>
-    <w:basedOn w:val="Normal"/>
-    <w:next w:val="Normal"/>
-    <w:link w:val="Ttulo4Car"/>
-    <w:uiPriority w:val="9"/>
-    <w:semiHidden w:val="1"/>
-    <w:unhideWhenUsed w:val="1"/>
-    <w:qFormat w:val="1"/>
-    <w:rsid w:val="00F00EDD"/>
-    <w:pPr>
-      <w:keepNext w:val="1"/>
-      <w:keepLines w:val="1"/>
-      <w:spacing w:after="40" w:before="80"/>
-      <w:outlineLvl w:val="3"/>
-    </w:pPr>
-    <w:rPr>
-      <w:rFonts w:cstheme="majorBidi" w:eastAsiaTheme="majorEastAsia"/>
-      <w:i w:val="1"/>
-      <w:iCs w:val="1"/>
-      <w:color w:val="0f4761" w:themeColor="accent1" w:themeShade="0000BF"/>
-    </w:rPr>
-  </w:style>
-  <w:style w:type="paragraph" w:styleId="Ttulo5">
-    <w:name w:val="heading 5"/>
-    <w:basedOn w:val="Normal"/>
-    <w:next w:val="Normal"/>
-    <w:link w:val="Ttulo5Car"/>
-    <w:uiPriority w:val="9"/>
-    <w:semiHidden w:val="1"/>
-    <w:unhideWhenUsed w:val="1"/>
-    <w:qFormat w:val="1"/>
-    <w:rsid w:val="00F00EDD"/>
-    <w:pPr>
-      <w:keepNext w:val="1"/>
-      <w:keepLines w:val="1"/>
-      <w:spacing w:after="40" w:before="80"/>
-      <w:outlineLvl w:val="4"/>
-    </w:pPr>
-    <w:rPr>
-      <w:rFonts w:cstheme="majorBidi" w:eastAsiaTheme="majorEastAsia"/>
-      <w:color w:val="0f4761" w:themeColor="accent1" w:themeShade="0000BF"/>
-    </w:rPr>
-  </w:style>
-  <w:style w:type="paragraph" w:styleId="Ttulo6">
-    <w:name w:val="heading 6"/>
-    <w:basedOn w:val="Normal"/>
-    <w:next w:val="Normal"/>
-    <w:link w:val="Ttulo6Car"/>
-    <w:uiPriority w:val="9"/>
-    <w:semiHidden w:val="1"/>
-    <w:unhideWhenUsed w:val="1"/>
-    <w:qFormat w:val="1"/>
-    <w:rsid w:val="00F00EDD"/>
-    <w:pPr>
-      <w:keepNext w:val="1"/>
-      <w:keepLines w:val="1"/>
-      <w:spacing w:after="0" w:before="40"/>
-      <w:outlineLvl w:val="5"/>
-    </w:pPr>
-    <w:rPr>
-      <w:rFonts w:cstheme="majorBidi" w:eastAsiaTheme="majorEastAsia"/>
-      <w:i w:val="1"/>
-      <w:iCs w:val="1"/>
-      <w:color w:val="595959" w:themeColor="text1" w:themeTint="0000A6"/>
-    </w:rPr>
-  </w:style>
-  <w:style w:type="paragraph" w:styleId="Ttulo7">
-    <w:name w:val="heading 7"/>
-    <w:basedOn w:val="Normal"/>
-    <w:next w:val="Normal"/>
-    <w:link w:val="Ttulo7Car"/>
-    <w:uiPriority w:val="9"/>
-    <w:semiHidden w:val="1"/>
-    <w:unhideWhenUsed w:val="1"/>
-    <w:qFormat w:val="1"/>
-    <w:rsid w:val="00F00EDD"/>
-    <w:pPr>
-      <w:keepNext w:val="1"/>
-      <w:keepLines w:val="1"/>
-      <w:spacing w:after="0" w:before="40"/>
-      <w:outlineLvl w:val="6"/>
-    </w:pPr>
-    <w:rPr>
-      <w:rFonts w:cstheme="majorBidi" w:eastAsiaTheme="majorEastAsia"/>
-      <w:color w:val="595959" w:themeColor="text1" w:themeTint="0000A6"/>
-    </w:rPr>
-  </w:style>
-  <w:style w:type="paragraph" w:styleId="Ttulo8">
-    <w:name w:val="heading 8"/>
-    <w:basedOn w:val="Normal"/>
-    <w:next w:val="Normal"/>
-    <w:link w:val="Ttulo8Car"/>
-    <w:uiPriority w:val="9"/>
-    <w:semiHidden w:val="1"/>
-    <w:unhideWhenUsed w:val="1"/>
-    <w:qFormat w:val="1"/>
-    <w:rsid w:val="00F00EDD"/>
-    <w:pPr>
-      <w:keepNext w:val="1"/>
-      <w:keepLines w:val="1"/>
-      <w:spacing w:after="0"/>
-      <w:outlineLvl w:val="7"/>
-    </w:pPr>
-    <w:rPr>
-      <w:rFonts w:cstheme="majorBidi" w:eastAsiaTheme="majorEastAsia"/>
-      <w:i w:val="1"/>
-      <w:iCs w:val="1"/>
-      <w:color w:val="272727" w:themeColor="text1" w:themeTint="0000D8"/>
-    </w:rPr>
-  </w:style>
-  <w:style w:type="paragraph" w:styleId="Ttulo9">
-    <w:name w:val="heading 9"/>
-    <w:basedOn w:val="Normal"/>
-    <w:next w:val="Normal"/>
-    <w:link w:val="Ttulo9Car"/>
-    <w:uiPriority w:val="9"/>
-    <w:semiHidden w:val="1"/>
-    <w:unhideWhenUsed w:val="1"/>
-    <w:qFormat w:val="1"/>
-    <w:rsid w:val="00F00EDD"/>
-    <w:pPr>
-      <w:keepNext w:val="1"/>
-      <w:keepLines w:val="1"/>
-      <w:spacing w:after="0"/>
-      <w:outlineLvl w:val="8"/>
-    </w:pPr>
-    <w:rPr>
-      <w:rFonts w:cstheme="majorBidi" w:eastAsiaTheme="majorEastAsia"/>
-      <w:color w:val="272727" w:themeColor="text1" w:themeTint="0000D8"/>
-    </w:rPr>
-  </w:style>
-  <w:style w:type="character" w:styleId="Fuentedeprrafopredeter" w:default="1">
-    <w:name w:val="Default Paragraph Font"/>
-    <w:uiPriority w:val="1"/>
-    <w:semiHidden w:val="1"/>
-    <w:unhideWhenUsed w:val="1"/>
-  </w:style>
-  <w:style w:type="table" w:styleId="Tablanormal" w:default="1">
-    <w:name w:val="Normal Table"/>
-    <w:uiPriority w:val="99"/>
-    <w:semiHidden w:val="1"/>
-    <w:unhideWhenUsed w:val="1"/>
-    <w:tblPr>
-      <w:tblInd w:w="0.0" w:type="dxa"/>
-      <w:tblCellMar>
-        <w:top w:w="0.0" w:type="dxa"/>
-        <w:left w:w="108.0" w:type="dxa"/>
-        <w:bottom w:w="0.0" w:type="dxa"/>
-        <w:right w:w="108.0" w:type="dxa"/>
-      </w:tblCellMar>
-    </w:tblPr>
-  </w:style>
-  <w:style w:type="numbering" w:styleId="Sinlista" w:default="1">
-    <w:name w:val="No List"/>
-    <w:uiPriority w:val="99"/>
-    <w:semiHidden w:val="1"/>
-    <w:unhideWhenUsed w:val="1"/>
-  </w:style>
-  <w:style w:type="character" w:styleId="Ttulo1Car" w:customStyle="1">
-    <w:name w:val="Título 1 Car"/>
-    <w:basedOn w:val="Fuentedeprrafopredeter"/>
-    <w:link w:val="Ttulo1"/>
-    <w:uiPriority w:val="9"/>
-    <w:rsid w:val="00F00EDD"/>
-    <w:rPr>
-      <w:rFonts w:asciiTheme="majorHAnsi" w:cstheme="majorBidi" w:eastAsiaTheme="majorEastAsia" w:hAnsiTheme="majorHAnsi"/>
-      <w:color w:val="0f4761" w:themeColor="accent1" w:themeShade="0000BF"/>
-      <w:sz w:val="40"/>
-      <w:szCs w:val="40"/>
-    </w:rPr>
-  </w:style>
-  <w:style w:type="character" w:styleId="Ttulo2Car" w:customStyle="1">
-    <w:name w:val="Título 2 Car"/>
-    <w:basedOn w:val="Fuentedeprrafopredeter"/>
-    <w:link w:val="Ttulo2"/>
-    <w:uiPriority w:val="9"/>
-    <w:semiHidden w:val="1"/>
-    <w:rsid w:val="00F00EDD"/>
-    <w:rPr>
-      <w:rFonts w:asciiTheme="majorHAnsi" w:cstheme="majorBidi" w:eastAsiaTheme="majorEastAsia" w:hAnsiTheme="majorHAnsi"/>
-      <w:color w:val="0f4761" w:themeColor="accent1" w:themeShade="0000BF"/>
-      <w:sz w:val="32"/>
-      <w:szCs w:val="32"/>
-    </w:rPr>
-  </w:style>
-  <w:style w:type="character" w:styleId="Ttulo3Car" w:customStyle="1">
-    <w:name w:val="Título 3 Car"/>
-    <w:basedOn w:val="Fuentedeprrafopredeter"/>
-    <w:link w:val="Ttulo3"/>
-    <w:uiPriority w:val="9"/>
-    <w:semiHidden w:val="1"/>
-    <w:rsid w:val="00F00EDD"/>
-    <w:rPr>
-      <w:rFonts w:cstheme="majorBidi" w:eastAsiaTheme="majorEastAsia"/>
-      <w:color w:val="0f4761" w:themeColor="accent1" w:themeShade="0000BF"/>
-      <w:sz w:val="28"/>
-      <w:szCs w:val="28"/>
-    </w:rPr>
-  </w:style>
-  <w:style w:type="character" w:styleId="Ttulo4Car" w:customStyle="1">
-    <w:name w:val="Título 4 Car"/>
-    <w:basedOn w:val="Fuentedeprrafopredeter"/>
-    <w:link w:val="Ttulo4"/>
-    <w:uiPriority w:val="9"/>
-    <w:semiHidden w:val="1"/>
-    <w:rsid w:val="00F00EDD"/>
-    <w:rPr>
-      <w:rFonts w:cstheme="majorBidi" w:eastAsiaTheme="majorEastAsia"/>
-      <w:i w:val="1"/>
-      <w:iCs w:val="1"/>
-      <w:color w:val="0f4761" w:themeColor="accent1" w:themeShade="0000BF"/>
-    </w:rPr>
-  </w:style>
-  <w:style w:type="character" w:styleId="Ttulo5Car" w:customStyle="1">
-    <w:name w:val="Título 5 Car"/>
-    <w:basedOn w:val="Fuentedeprrafopredeter"/>
-    <w:link w:val="Ttulo5"/>
-    <w:uiPriority w:val="9"/>
-    <w:semiHidden w:val="1"/>
-    <w:rsid w:val="00F00EDD"/>
-    <w:rPr>
-      <w:rFonts w:cstheme="majorBidi" w:eastAsiaTheme="majorEastAsia"/>
-      <w:color w:val="0f4761" w:themeColor="accent1" w:themeShade="0000BF"/>
-    </w:rPr>
-  </w:style>
-  <w:style w:type="character" w:styleId="Ttulo6Car" w:customStyle="1">
-    <w:name w:val="Título 6 Car"/>
-    <w:basedOn w:val="Fuentedeprrafopredeter"/>
-    <w:link w:val="Ttulo6"/>
-    <w:uiPriority w:val="9"/>
-    <w:semiHidden w:val="1"/>
-    <w:rsid w:val="00F00EDD"/>
-    <w:rPr>
-      <w:rFonts w:cstheme="majorBidi" w:eastAsiaTheme="majorEastAsia"/>
-      <w:i w:val="1"/>
-      <w:iCs w:val="1"/>
-      <w:color w:val="595959" w:themeColor="text1" w:themeTint="0000A6"/>
-    </w:rPr>
-  </w:style>
-  <w:style w:type="character" w:styleId="Ttulo7Car" w:customStyle="1">
-    <w:name w:val="Título 7 Car"/>
-    <w:basedOn w:val="Fuentedeprrafopredeter"/>
-    <w:link w:val="Ttulo7"/>
-    <w:uiPriority w:val="9"/>
-    <w:semiHidden w:val="1"/>
-    <w:rsid w:val="00F00EDD"/>
-    <w:rPr>
-      <w:rFonts w:cstheme="majorBidi" w:eastAsiaTheme="majorEastAsia"/>
-      <w:color w:val="595959" w:themeColor="text1" w:themeTint="0000A6"/>
-    </w:rPr>
-  </w:style>
-  <w:style w:type="character" w:styleId="Ttulo8Car" w:customStyle="1">
-    <w:name w:val="Título 8 Car"/>
-    <w:basedOn w:val="Fuentedeprrafopredeter"/>
-    <w:link w:val="Ttulo8"/>
-    <w:uiPriority w:val="9"/>
-    <w:semiHidden w:val="1"/>
-    <w:rsid w:val="00F00EDD"/>
-    <w:rPr>
-      <w:rFonts w:cstheme="majorBidi" w:eastAsiaTheme="majorEastAsia"/>
-      <w:i w:val="1"/>
-      <w:iCs w:val="1"/>
-      <w:color w:val="272727" w:themeColor="text1" w:themeTint="0000D8"/>
-    </w:rPr>
-  </w:style>
-  <w:style w:type="character" w:styleId="Ttulo9Car" w:customStyle="1">
-    <w:name w:val="Título 9 Car"/>
-    <w:basedOn w:val="Fuentedeprrafopredeter"/>
-    <w:link w:val="Ttulo9"/>
-    <w:uiPriority w:val="9"/>
-    <w:semiHidden w:val="1"/>
-    <w:rsid w:val="00F00EDD"/>
-    <w:rPr>
-      <w:rFonts w:cstheme="majorBidi" w:eastAsiaTheme="majorEastAsia"/>
-      <w:color w:val="272727" w:themeColor="text1" w:themeTint="0000D8"/>
-    </w:rPr>
-  </w:style>
-  <w:style w:type="paragraph" w:styleId="Ttulo">
-    <w:name w:val="Title"/>
-    <w:basedOn w:val="Normal"/>
-    <w:next w:val="Normal"/>
-    <w:link w:val="TtuloCar"/>
-    <w:uiPriority w:val="10"/>
-    <w:qFormat w:val="1"/>
-    <w:rsid w:val="00F00EDD"/>
-    <w:pPr>
-      <w:spacing w:after="80" w:line="240" w:lineRule="auto"/>
-      <w:contextualSpacing w:val="1"/>
-    </w:pPr>
-    <w:rPr>
-      <w:rFonts w:asciiTheme="majorHAnsi" w:cstheme="majorBidi" w:eastAsiaTheme="majorEastAsia" w:hAnsiTheme="majorHAnsi"/>
-      <w:spacing w:val="-10"/>
-      <w:kern w:val="28"/>
-      <w:sz w:val="56"/>
-      <w:szCs w:val="56"/>
-    </w:rPr>
-  </w:style>
-  <w:style w:type="character" w:styleId="TtuloCar" w:customStyle="1">
-    <w:name w:val="Título Car"/>
-    <w:basedOn w:val="Fuentedeprrafopredeter"/>
-    <w:link w:val="Ttulo"/>
-    <w:uiPriority w:val="10"/>
-    <w:rsid w:val="00F00EDD"/>
-    <w:rPr>
-      <w:rFonts w:asciiTheme="majorHAnsi" w:cstheme="majorBidi" w:eastAsiaTheme="majorEastAsia" w:hAnsiTheme="majorHAnsi"/>
-      <w:spacing w:val="-10"/>
-      <w:kern w:val="28"/>
-      <w:sz w:val="56"/>
-      <w:szCs w:val="56"/>
-    </w:rPr>
-  </w:style>
-  <w:style w:type="paragraph" w:styleId="Subttulo">
-    <w:name w:val="Subtitle"/>
-    <w:basedOn w:val="Normal"/>
-    <w:next w:val="Normal"/>
-    <w:link w:val="SubttuloCar"/>
-    <w:uiPriority w:val="11"/>
-    <w:qFormat w:val="1"/>
-    <w:rsid w:val="00F00EDD"/>
-    <w:pPr>
-      <w:numPr>
-        <w:ilvl w:val="1"/>
-      </w:numPr>
-    </w:pPr>
-    <w:rPr>
-      <w:rFonts w:cstheme="majorBidi" w:eastAsiaTheme="majorEastAsia"/>
-      <w:color w:val="595959" w:themeColor="text1" w:themeTint="0000A6"/>
-      <w:spacing w:val="15"/>
-      <w:sz w:val="28"/>
-      <w:szCs w:val="28"/>
-    </w:rPr>
-  </w:style>
-  <w:style w:type="character" w:styleId="SubttuloCar" w:customStyle="1">
-    <w:name w:val="Subtítulo Car"/>
-    <w:basedOn w:val="Fuentedeprrafopredeter"/>
-    <w:link w:val="Subttulo"/>
-    <w:uiPriority w:val="11"/>
-    <w:rsid w:val="00F00EDD"/>
-    <w:rPr>
-      <w:rFonts w:cstheme="majorBidi" w:eastAsiaTheme="majorEastAsia"/>
-      <w:color w:val="595959" w:themeColor="text1" w:themeTint="0000A6"/>
-      <w:spacing w:val="15"/>
-      <w:sz w:val="28"/>
-      <w:szCs w:val="28"/>
-    </w:rPr>
-  </w:style>
-  <w:style w:type="paragraph" w:styleId="Cita">
-    <w:name w:val="Quote"/>
-    <w:basedOn w:val="Normal"/>
-    <w:next w:val="Normal"/>
-    <w:link w:val="CitaCar"/>
-    <w:uiPriority w:val="29"/>
-    <w:qFormat w:val="1"/>
-    <w:rsid w:val="00F00EDD"/>
-    <w:pPr>
-      <w:spacing w:before="160"/>
-      <w:jc w:val="center"/>
-    </w:pPr>
-    <w:rPr>
-      <w:i w:val="1"/>
-      <w:iCs w:val="1"/>
-      <w:color w:val="404040" w:themeColor="text1" w:themeTint="0000BF"/>
-    </w:rPr>
-  </w:style>
-  <w:style w:type="character" w:styleId="CitaCar" w:customStyle="1">
-    <w:name w:val="Cita Car"/>
-    <w:basedOn w:val="Fuentedeprrafopredeter"/>
-    <w:link w:val="Cita"/>
-    <w:uiPriority w:val="29"/>
-    <w:rsid w:val="00F00EDD"/>
-    <w:rPr>
-      <w:i w:val="1"/>
-      <w:iCs w:val="1"/>
-      <w:color w:val="404040" w:themeColor="text1" w:themeTint="0000BF"/>
-    </w:rPr>
-  </w:style>
-  <w:style w:type="paragraph" w:styleId="Prrafodelista">
-    <w:name w:val="List Paragraph"/>
-    <w:basedOn w:val="Normal"/>
-    <w:uiPriority w:val="34"/>
-    <w:qFormat w:val="1"/>
-    <w:rsid w:val="00F00EDD"/>
-    <w:pPr>
-      <w:ind w:left="720"/>
-      <w:contextualSpacing w:val="1"/>
-    </w:pPr>
-  </w:style>
-  <w:style w:type="character" w:styleId="nfasisintenso">
-    <w:name w:val="Intense Emphasis"/>
-    <w:basedOn w:val="Fuentedeprrafopredeter"/>
-    <w:uiPriority w:val="21"/>
-    <w:qFormat w:val="1"/>
-    <w:rsid w:val="00F00EDD"/>
-    <w:rPr>
-      <w:i w:val="1"/>
-      <w:iCs w:val="1"/>
-      <w:color w:val="0f4761" w:themeColor="accent1" w:themeShade="0000BF"/>
-    </w:rPr>
-  </w:style>
-  <w:style w:type="paragraph" w:styleId="Citadestacada">
-    <w:name w:val="Intense Quote"/>
-    <w:basedOn w:val="Normal"/>
-    <w:next w:val="Normal"/>
-    <w:link w:val="CitadestacadaCar"/>
-    <w:uiPriority w:val="30"/>
-    <w:qFormat w:val="1"/>
-    <w:rsid w:val="00F00EDD"/>
-    <w:pPr>
-      <w:pBdr>
-        <w:top w:color="0f4761" w:space="10" w:sz="4" w:themeColor="accent1" w:themeShade="0000BF" w:val="single"/>
-        <w:bottom w:color="0f4761" w:space="10" w:sz="4" w:themeColor="accent1" w:themeShade="0000BF" w:val="single"/>
-      </w:pBdr>
-      <w:spacing w:after="360" w:before="360"/>
-      <w:ind w:left="864" w:right="864"/>
-      <w:jc w:val="center"/>
-    </w:pPr>
-    <w:rPr>
-      <w:i w:val="1"/>
-      <w:iCs w:val="1"/>
-      <w:color w:val="0f4761" w:themeColor="accent1" w:themeShade="0000BF"/>
-    </w:rPr>
-  </w:style>
-  <w:style w:type="character" w:styleId="CitadestacadaCar" w:customStyle="1">
-    <w:name w:val="Cita destacada Car"/>
-    <w:basedOn w:val="Fuentedeprrafopredeter"/>
-    <w:link w:val="Citadestacada"/>
-    <w:uiPriority w:val="30"/>
-    <w:rsid w:val="00F00EDD"/>
-    <w:rPr>
-      <w:i w:val="1"/>
-      <w:iCs w:val="1"/>
-      <w:color w:val="0f4761" w:themeColor="accent1" w:themeShade="0000BF"/>
-    </w:rPr>
-  </w:style>
-  <w:style w:type="character" w:styleId="Referenciaintensa">
-    <w:name w:val="Intense Reference"/>
-    <w:basedOn w:val="Fuentedeprrafopredeter"/>
-    <w:uiPriority w:val="32"/>
-    <w:qFormat w:val="1"/>
-    <w:rsid w:val="00F00EDD"/>
-    <w:rPr>
-      <w:b w:val="1"/>
-      <w:bCs w:val="1"/>
-      <w:smallCaps w:val="1"/>
-      <w:color w:val="0f4761" w:themeColor="accent1" w:themeShade="0000BF"/>
-      <w:spacing w:val="5"/>
-    </w:rPr>
-  </w:style>
-  <w:style w:type="paragraph" w:styleId="paragraph" w:customStyle="1">
-    <w:name w:val="paragraph"/>
-    <w:basedOn w:val="Normal"/>
-    <w:rsid w:val="00F00EDD"/>
-    <w:pPr>
-      <w:spacing w:after="100" w:afterAutospacing="1" w:before="100" w:beforeAutospacing="1" w:line="240" w:lineRule="auto"/>
-    </w:pPr>
-    <w:rPr>
-      <w:rFonts w:ascii="Times New Roman" w:cs="Times New Roman" w:eastAsia="Times New Roman" w:hAnsi="Times New Roman"/>
-      <w:sz w:val="24"/>
-      <w:szCs w:val="24"/>
-      <w:lang w:eastAsia="es-ES"/>
-    </w:rPr>
-  </w:style>
-  <w:style w:type="character" w:styleId="normaltextrun" w:customStyle="1">
-    <w:name w:val="normaltextrun"/>
-    <w:basedOn w:val="Fuentedeprrafopredeter"/>
-    <w:rsid w:val="00F00EDD"/>
-  </w:style>
-  <w:style w:type="character" w:styleId="eop" w:customStyle="1">
-    <w:name w:val="eop"/>
-    <w:basedOn w:val="Fuentedeprrafopredeter"/>
-    <w:rsid w:val="00F00EDD"/>
-  </w:style>
-  <w:style w:type="character" w:styleId="contentcontrolboundarysink" w:customStyle="1">
-    <w:name w:val="contentcontrolboundarysink"/>
-    <w:basedOn w:val="Fuentedeprrafopredeter"/>
-    <w:rsid w:val="00F00EDD"/>
-  </w:style>
-  <w:style w:type="character" w:styleId="Textoennegrita">
-    <w:name w:val="Strong"/>
-    <w:basedOn w:val="Fuentedeprrafopredeter"/>
-    <w:uiPriority w:val="22"/>
-    <w:qFormat w:val="1"/>
-    <w:rsid w:val="009F5E99"/>
-    <w:rPr>
-      <w:b w:val="1"/>
-      <w:bCs w:val="1"/>
-    </w:rPr>
-  </w:style>
-  <w:style w:type="character" w:styleId="ts-alignment-element" w:customStyle="1">
-    <w:name w:val="ts-alignment-element"/>
-    <w:basedOn w:val="Fuentedeprrafopredeter"/>
-    <w:rsid w:val="00432560"/>
-  </w:style>
-  <w:style w:type="paragraph" w:styleId="NormalWeb">
-    <w:name w:val="Normal (Web)"/>
-    <w:basedOn w:val="Normal"/>
-    <w:uiPriority w:val="99"/>
-    <w:semiHidden w:val="1"/>
-    <w:unhideWhenUsed w:val="1"/>
-    <w:rsid w:val="00714219"/>
-    <w:pPr>
-      <w:spacing w:after="100" w:afterAutospacing="1" w:before="100" w:beforeAutospacing="1" w:line="240" w:lineRule="auto"/>
-    </w:pPr>
-    <w:rPr>
-      <w:rFonts w:ascii="Times New Roman" w:cs="Times New Roman" w:eastAsia="Times New Roman" w:hAnsi="Times New Roman"/>
-      <w:sz w:val="24"/>
-      <w:szCs w:val="24"/>
-      <w:lang w:eastAsia="es-ES"/>
-    </w:rPr>
-  </w:style>
   <w:style w:type="paragraph" w:styleId="Subtitle">
     <w:name w:val="Subtitle"/>
     <w:basedOn w:val="Normal"/>
@@ -7817,12 +6503,6 @@
     <w:tblPr>
       <w:tblStyleRowBandSize w:val="1"/>
       <w:tblStyleColBandSize w:val="1"/>
-      <w:tblCellMar>
-        <w:top w:w="0.0" w:type="dxa"/>
-        <w:left w:w="0.0" w:type="dxa"/>
-        <w:bottom w:w="0.0" w:type="dxa"/>
-        <w:right w:w="0.0" w:type="dxa"/>
-      </w:tblCellMar>
     </w:tblPr>
   </w:style>
   <w:style w:type="table" w:styleId="Table2">
@@ -7830,114 +6510,6 @@
     <w:tblPr>
       <w:tblStyleRowBandSize w:val="1"/>
       <w:tblStyleColBandSize w:val="1"/>
-      <w:tblCellMar>
-        <w:top w:w="100.0" w:type="dxa"/>
-        <w:left w:w="100.0" w:type="dxa"/>
-        <w:bottom w:w="100.0" w:type="dxa"/>
-        <w:right w:w="100.0" w:type="dxa"/>
-      </w:tblCellMar>
-    </w:tblPr>
-  </w:style>
-  <w:style w:type="table" w:styleId="Table3">
-    <w:basedOn w:val="TableNormal"/>
-    <w:tblPr>
-      <w:tblStyleRowBandSize w:val="1"/>
-      <w:tblStyleColBandSize w:val="1"/>
-      <w:tblCellMar>
-        <w:top w:w="15.0" w:type="dxa"/>
-        <w:left w:w="15.0" w:type="dxa"/>
-        <w:bottom w:w="15.0" w:type="dxa"/>
-        <w:right w:w="15.0" w:type="dxa"/>
-      </w:tblCellMar>
-    </w:tblPr>
-  </w:style>
-  <w:style w:type="table" w:styleId="Table4">
-    <w:basedOn w:val="TableNormal"/>
-    <w:tblPr>
-      <w:tblStyleRowBandSize w:val="1"/>
-      <w:tblStyleColBandSize w:val="1"/>
-      <w:tblCellMar>
-        <w:top w:w="100.0" w:type="dxa"/>
-        <w:left w:w="100.0" w:type="dxa"/>
-        <w:bottom w:w="100.0" w:type="dxa"/>
-        <w:right w:w="100.0" w:type="dxa"/>
-      </w:tblCellMar>
-    </w:tblPr>
-  </w:style>
-  <w:style w:type="table" w:styleId="Table5">
-    <w:basedOn w:val="TableNormal"/>
-    <w:tblPr>
-      <w:tblStyleRowBandSize w:val="1"/>
-      <w:tblStyleColBandSize w:val="1"/>
-      <w:tblCellMar>
-        <w:top w:w="100.0" w:type="dxa"/>
-        <w:left w:w="100.0" w:type="dxa"/>
-        <w:bottom w:w="100.0" w:type="dxa"/>
-        <w:right w:w="100.0" w:type="dxa"/>
-      </w:tblCellMar>
-    </w:tblPr>
-  </w:style>
-  <w:style w:type="table" w:styleId="Table6">
-    <w:basedOn w:val="TableNormal"/>
-    <w:tblPr>
-      <w:tblStyleRowBandSize w:val="1"/>
-      <w:tblStyleColBandSize w:val="1"/>
-      <w:tblCellMar>
-        <w:top w:w="100.0" w:type="dxa"/>
-        <w:left w:w="100.0" w:type="dxa"/>
-        <w:bottom w:w="100.0" w:type="dxa"/>
-        <w:right w:w="100.0" w:type="dxa"/>
-      </w:tblCellMar>
-    </w:tblPr>
-  </w:style>
-  <w:style w:type="table" w:styleId="Table7">
-    <w:basedOn w:val="TableNormal"/>
-    <w:tblPr>
-      <w:tblStyleRowBandSize w:val="1"/>
-      <w:tblStyleColBandSize w:val="1"/>
-      <w:tblCellMar>
-        <w:top w:w="100.0" w:type="dxa"/>
-        <w:left w:w="100.0" w:type="dxa"/>
-        <w:bottom w:w="100.0" w:type="dxa"/>
-        <w:right w:w="100.0" w:type="dxa"/>
-      </w:tblCellMar>
-    </w:tblPr>
-  </w:style>
-  <w:style w:type="paragraph" w:styleId="Subtitle">
-    <w:name w:val="Subtitle"/>
-    <w:basedOn w:val="Normal"/>
-    <w:next w:val="Normal"/>
-    <w:pPr/>
-    <w:rPr>
-      <w:color w:val="595959"/>
-      <w:sz w:val="28"/>
-      <w:szCs w:val="28"/>
-    </w:rPr>
-  </w:style>
-  <w:style w:type="table" w:styleId="Table1">
-    <w:basedOn w:val="TableNormal"/>
-    <w:tblPr>
-      <w:tblStyleRowBandSize w:val="1"/>
-      <w:tblStyleColBandSize w:val="1"/>
-      <w:tblCellMar>
-        <w:top w:w="100.0" w:type="dxa"/>
-        <w:left w:w="100.0" w:type="dxa"/>
-        <w:bottom w:w="100.0" w:type="dxa"/>
-        <w:right w:w="100.0" w:type="dxa"/>
-      </w:tblCellMar>
-    </w:tblPr>
-  </w:style>
-  <w:style w:type="table" w:styleId="Table2">
-    <w:basedOn w:val="TableNormal"/>
-    <w:tblPr>
-      <w:tblStyleRowBandSize w:val="1"/>
-      <w:tblStyleColBandSize w:val="1"/>
-      <w:tblCellMar>
-        <w:top w:w="100.0" w:type="dxa"/>
-        <w:left w:w="100.0" w:type="dxa"/>
-        <w:bottom w:w="100.0" w:type="dxa"/>
-        <w:right w:w="100.0" w:type="dxa"/>
-      </w:tblCellMar>
     </w:tblPr>
   </w:style>
   <w:style w:type="table" w:styleId="Table3">
@@ -7957,7 +6529,7 @@
 </file>
 
 <file path=word/theme/theme1.xml><?xml version="1.0" encoding="utf-8"?>
-<a:theme xmlns:a="http://schemas.openxmlformats.org/drawingml/2006/main" name="Tema de Office">
+<a:theme xmlns:a="http://schemas.openxmlformats.org/drawingml/2006/main" name="Office Theme">
   <a:themeElements>
     <a:clrScheme name="Office">
       <a:dk1>
@@ -7967,44 +6539,44 @@
         <a:sysClr val="window" lastClr="FFFFFF"/>
       </a:lt1>
       <a:dk2>
-        <a:srgbClr val="0E2841"/>
+        <a:srgbClr val="1F497D"/>
       </a:dk2>
       <a:lt2>
-        <a:srgbClr val="E8E8E8"/>
+        <a:srgbClr val="EEECE1"/>
       </a:lt2>
       <a:accent1>
-        <a:srgbClr val="156082"/>
+        <a:srgbClr val="4F81BD"/>
       </a:accent1>
       <a:accent2>
-        <a:srgbClr val="E97132"/>
+        <a:srgbClr val="C0504D"/>
       </a:accent2>
       <a:accent3>
-        <a:srgbClr val="196B24"/>
+        <a:srgbClr val="9BBB59"/>
       </a:accent3>
       <a:accent4>
-        <a:srgbClr val="0F9ED5"/>
+        <a:srgbClr val="8064A2"/>
       </a:accent4>
       <a:accent5>
-        <a:srgbClr val="A02B93"/>
+        <a:srgbClr val="4BACC6"/>
       </a:accent5>
       <a:accent6>
-        <a:srgbClr val="4EA72E"/>
+        <a:srgbClr val="F79646"/>
       </a:accent6>
       <a:hlink>
-        <a:srgbClr val="467886"/>
+        <a:srgbClr val="0000FF"/>
       </a:hlink>
       <a:folHlink>
-        <a:srgbClr val="96607D"/>
+        <a:srgbClr val="800080"/>
       </a:folHlink>
     </a:clrScheme>
     <a:fontScheme name="Office">
       <a:majorFont>
-        <a:latin typeface="Aptos Display" panose="02110004020202020204"/>
+        <a:latin typeface="Calibri"/>
         <a:ea typeface=""/>
         <a:cs typeface=""/>
-        <a:font script="Jpan" typeface="游ゴシック Light"/>
+        <a:font script="Jpan" typeface="ＭＳ ゴシック"/>
         <a:font script="Hang" typeface="맑은 고딕"/>
-        <a:font script="Hans" typeface="等线 Light"/>
+        <a:font script="Hans" typeface="宋体"/>
         <a:font script="Hant" typeface="新細明體"/>
         <a:font script="Arab" typeface="Times New Roman"/>
         <a:font script="Hebr" typeface="Times New Roman"/>
@@ -8032,31 +6604,14 @@
         <a:font script="Viet" typeface="Times New Roman"/>
         <a:font script="Uigh" typeface="Microsoft Uighur"/>
         <a:font script="Geor" typeface="Sylfaen"/>
-        <a:font script="Armn" typeface="Arial"/>
-        <a:font script="Bugi" typeface="Leelawadee UI"/>
-        <a:font script="Bopo" typeface="Microsoft JhengHei"/>
-        <a:font script="Java" typeface="Javanese Text"/>
-        <a:font script="Lisu" typeface="Segoe UI"/>
-        <a:font script="Mymr" typeface="Myanmar Text"/>
-        <a:font script="Nkoo" typeface="Ebrima"/>
-        <a:font script="Olck" typeface="Nirmala UI"/>
-        <a:font script="Osma" typeface="Ebrima"/>
-        <a:font script="Phag" typeface="Phagspa"/>
-        <a:font script="Syrn" typeface="Estrangelo Edessa"/>
-        <a:font script="Syrj" typeface="Estrangelo Edessa"/>
-        <a:font script="Syre" typeface="Estrangelo Edessa"/>
-        <a:font script="Sora" typeface="Nirmala UI"/>
-        <a:font script="Tale" typeface="Microsoft Tai Le"/>
-        <a:font script="Talu" typeface="Microsoft New Tai Lue"/>
-        <a:font script="Tfng" typeface="Ebrima"/>
       </a:majorFont>
       <a:minorFont>
-        <a:latin typeface="Aptos" panose="02110004020202020204"/>
+        <a:latin typeface="Cambria"/>
         <a:ea typeface=""/>
         <a:cs typeface=""/>
-        <a:font script="Jpan" typeface="游ゴシック"/>
+        <a:font script="Jpan" typeface="ＭＳ 明朝"/>
         <a:font script="Hang" typeface="맑은 고딕"/>
-        <a:font script="Hans" typeface="等线"/>
+        <a:font script="Hans" typeface="宋体"/>
         <a:font script="Hant" typeface="新細明體"/>
         <a:font script="Arab" typeface="Arial"/>
         <a:font script="Hebr" typeface="Arial"/>
@@ -8084,23 +6639,6 @@
         <a:font script="Viet" typeface="Arial"/>
         <a:font script="Uigh" typeface="Microsoft Uighur"/>
         <a:font script="Geor" typeface="Sylfaen"/>
-        <a:font script="Armn" typeface="Arial"/>
-        <a:font script="Bugi" typeface="Leelawadee UI"/>
-        <a:font script="Bopo" typeface="Microsoft JhengHei"/>
-        <a:font script="Java" typeface="Javanese Text"/>
-        <a:font script="Lisu" typeface="Segoe UI"/>
-        <a:font script="Mymr" typeface="Myanmar Text"/>
-        <a:font script="Nkoo" typeface="Ebrima"/>
-        <a:font script="Olck" typeface="Nirmala UI"/>
-        <a:font script="Osma" typeface="Ebrima"/>
-        <a:font script="Phag" typeface="Phagspa"/>
-        <a:font script="Syrn" typeface="Estrangelo Edessa"/>
-        <a:font script="Syrj" typeface="Estrangelo Edessa"/>
-        <a:font script="Syre" typeface="Estrangelo Edessa"/>
-        <a:font script="Sora" typeface="Nirmala UI"/>
-        <a:font script="Tale" typeface="Microsoft Tai Le"/>
-        <a:font script="Talu" typeface="Microsoft New Tai Lue"/>
-        <a:font script="Tfng" typeface="Ebrima"/>
       </a:minorFont>
     </a:fontScheme>
     <a:fmtScheme name="Office">
@@ -8112,156 +6650,200 @@
           <a:gsLst>
             <a:gs pos="0">
               <a:schemeClr val="phClr">
-                <a:lumMod val="110000"/>
-                <a:satMod val="105000"/>
-                <a:tint val="67000"/>
+                <a:tint val="50000"/>
+                <a:satMod val="300000"/>
               </a:schemeClr>
             </a:gs>
-            <a:gs pos="50000">
+            <a:gs pos="35000">
               <a:schemeClr val="phClr">
-                <a:lumMod val="105000"/>
-                <a:satMod val="103000"/>
-                <a:tint val="73000"/>
+                <a:tint val="37000"/>
+                <a:satMod val="300000"/>
               </a:schemeClr>
             </a:gs>
             <a:gs pos="100000">
               <a:schemeClr val="phClr">
-                <a:lumMod val="105000"/>
-                <a:satMod val="109000"/>
-                <a:tint val="81000"/>
+                <a:tint val="15000"/>
+                <a:satMod val="350000"/>
               </a:schemeClr>
             </a:gs>
           </a:gsLst>
-          <a:lin ang="5400000" scaled="0"/>
+          <a:lin ang="16200000" scaled="1"/>
         </a:gradFill>
         <a:gradFill rotWithShape="1">
           <a:gsLst>
             <a:gs pos="0">
               <a:schemeClr val="phClr">
-                <a:satMod val="103000"/>
-                <a:lumMod val="102000"/>
-                <a:tint val="94000"/>
-              </a:schemeClr>
-            </a:gs>
-            <a:gs pos="50000">
-              <a:schemeClr val="phClr">
-                <a:satMod val="110000"/>
-                <a:lumMod val="100000"/>
+                <a:tint val="100000"/>
                 <a:shade val="100000"/>
+                <a:satMod val="130000"/>
               </a:schemeClr>
             </a:gs>
             <a:gs pos="100000">
               <a:schemeClr val="phClr">
-                <a:lumMod val="99000"/>
-                <a:satMod val="120000"/>
-                <a:shade val="78000"/>
+                <a:tint val="50000"/>
+                <a:shade val="100000"/>
+                <a:satMod val="350000"/>
               </a:schemeClr>
             </a:gs>
           </a:gsLst>
-          <a:lin ang="5400000" scaled="0"/>
+          <a:lin ang="16200000" scaled="0"/>
         </a:gradFill>
       </a:fillStyleLst>
       <a:lnStyleLst>
-        <a:ln w="6350" cap="flat" cmpd="sng" algn="ctr">
+        <a:ln w="9525" cap="flat" cmpd="sng" algn="ctr">
+          <a:solidFill>
+            <a:schemeClr val="phClr">
+              <a:shade val="95000"/>
+              <a:satMod val="105000"/>
+            </a:schemeClr>
+          </a:solidFill>
+          <a:prstDash val="solid"/>
+        </a:ln>
+        <a:ln w="25400" cap="flat" cmpd="sng" algn="ctr">
           <a:solidFill>
             <a:schemeClr val="phClr"/>
           </a:solidFill>
           <a:prstDash val="solid"/>
-          <a:miter lim="800000"/>
         </a:ln>
-        <a:ln w="12700" cap="flat" cmpd="sng" algn="ctr">
+        <a:ln w="38100" cap="flat" cmpd="sng" algn="ctr">
           <a:solidFill>
             <a:schemeClr val="phClr"/>
           </a:solidFill>
           <a:prstDash val="solid"/>
-          <a:miter lim="800000"/>
-        </a:ln>
-        <a:ln w="19050" cap="flat" cmpd="sng" algn="ctr">
-          <a:solidFill>
-            <a:schemeClr val="phClr"/>
-          </a:solidFill>
-          <a:prstDash val="solid"/>
-          <a:miter lim="800000"/>
         </a:ln>
       </a:lnStyleLst>
       <a:effectStyleLst>
         <a:effectStyle>
-          <a:effectLst/>
-        </a:effectStyle>
-        <a:effectStyle>
-          <a:effectLst/>
+          <a:effectLst>
+            <a:outerShdw blurRad="40000" dist="20000" dir="5400000" rotWithShape="0">
+              <a:srgbClr val="000000">
+                <a:alpha val="38000"/>
+              </a:srgbClr>
+            </a:outerShdw>
+          </a:effectLst>
         </a:effectStyle>
         <a:effectStyle>
           <a:effectLst>
-            <a:outerShdw blurRad="57150" dist="19050" dir="5400000" algn="ctr" rotWithShape="0">
+            <a:outerShdw blurRad="40000" dist="23000" dir="5400000" rotWithShape="0">
               <a:srgbClr val="000000">
-                <a:alpha val="63000"/>
+                <a:alpha val="35000"/>
               </a:srgbClr>
             </a:outerShdw>
           </a:effectLst>
+        </a:effectStyle>
+        <a:effectStyle>
+          <a:effectLst>
+            <a:outerShdw blurRad="40000" dist="23000" dir="5400000" rotWithShape="0">
+              <a:srgbClr val="000000">
+                <a:alpha val="35000"/>
+              </a:srgbClr>
+            </a:outerShdw>
+          </a:effectLst>
+          <a:scene3d>
+            <a:camera prst="orthographicFront">
+              <a:rot lat="0" lon="0" rev="0"/>
+            </a:camera>
+            <a:lightRig rig="threePt" dir="t">
+              <a:rot lat="0" lon="0" rev="1200000"/>
+            </a:lightRig>
+          </a:scene3d>
+          <a:sp3d>
+            <a:bevelT w="63500" h="25400"/>
+          </a:sp3d>
         </a:effectStyle>
       </a:effectStyleLst>
       <a:bgFillStyleLst>
         <a:solidFill>
           <a:schemeClr val="phClr"/>
         </a:solidFill>
-        <a:solidFill>
-          <a:schemeClr val="phClr">
-            <a:tint val="95000"/>
-            <a:satMod val="170000"/>
-          </a:schemeClr>
-        </a:solidFill>
         <a:gradFill rotWithShape="1">
           <a:gsLst>
             <a:gs pos="0">
               <a:schemeClr val="phClr">
-                <a:tint val="93000"/>
-                <a:satMod val="150000"/>
-                <a:shade val="98000"/>
-                <a:lumMod val="102000"/>
+                <a:tint val="40000"/>
+                <a:satMod val="350000"/>
               </a:schemeClr>
             </a:gs>
-            <a:gs pos="50000">
+            <a:gs pos="40000">
               <a:schemeClr val="phClr">
-                <a:tint val="98000"/>
-                <a:satMod val="130000"/>
-                <a:shade val="90000"/>
-                <a:lumMod val="103000"/>
+                <a:tint val="45000"/>
+                <a:shade val="99000"/>
+                <a:satMod val="350000"/>
               </a:schemeClr>
             </a:gs>
             <a:gs pos="100000">
               <a:schemeClr val="phClr">
-                <a:shade val="63000"/>
-                <a:satMod val="120000"/>
+                <a:shade val="20000"/>
+                <a:satMod val="255000"/>
               </a:schemeClr>
             </a:gs>
           </a:gsLst>
-          <a:lin ang="5400000" scaled="0"/>
+          <a:path path="circle">
+            <a:fillToRect l="50000" t="-80000" r="50000" b="180000"/>
+          </a:path>
+        </a:gradFill>
+        <a:gradFill rotWithShape="1">
+          <a:gsLst>
+            <a:gs pos="0">
+              <a:schemeClr val="phClr">
+                <a:tint val="80000"/>
+                <a:satMod val="300000"/>
+              </a:schemeClr>
+            </a:gs>
+            <a:gs pos="100000">
+              <a:schemeClr val="phClr">
+                <a:shade val="30000"/>
+                <a:satMod val="200000"/>
+              </a:schemeClr>
+            </a:gs>
+          </a:gsLst>
+          <a:path path="circle">
+            <a:fillToRect l="50000" t="50000" r="50000" b="50000"/>
+          </a:path>
         </a:gradFill>
       </a:bgFillStyleLst>
     </a:fmtScheme>
   </a:themeElements>
-  <a:objectDefaults/>
+  <a:objectDefaults>
+    <a:spDef>
+      <a:spPr/>
+      <a:bodyPr/>
+      <a:lstStyle/>
+      <a:style>
+        <a:lnRef idx="1">
+          <a:schemeClr val="accent1"/>
+        </a:lnRef>
+        <a:fillRef idx="3">
+          <a:schemeClr val="accent1"/>
+        </a:fillRef>
+        <a:effectRef idx="2">
+          <a:schemeClr val="accent1"/>
+        </a:effectRef>
+        <a:fontRef idx="minor">
+          <a:schemeClr val="lt1"/>
+        </a:fontRef>
+      </a:style>
+    </a:spDef>
+    <a:lnDef>
+      <a:spPr/>
+      <a:bodyPr/>
+      <a:lstStyle/>
+      <a:style>
+        <a:lnRef idx="2">
+          <a:schemeClr val="accent1"/>
+        </a:lnRef>
+        <a:fillRef idx="0">
+          <a:schemeClr val="accent1"/>
+        </a:fillRef>
+        <a:effectRef idx="1">
+          <a:schemeClr val="accent1"/>
+        </a:effectRef>
+        <a:fontRef idx="minor">
+          <a:schemeClr val="tx1"/>
+        </a:fontRef>
+      </a:style>
+    </a:lnDef>
+  </a:objectDefaults>
   <a:extraClrSchemeLst/>
-  <a:extLst>
-    <a:ext uri="{05A4C25C-085E-4340-85A3-A5531E510DB2}">
-      <thm15:themeFamily xmlns:thm15="http://schemas.microsoft.com/office/thememl/2012/main" name="Office Theme" id="{62F939B6-93AF-4DB8-9C6B-D6C7DFDC589F}" vid="{4A3C46E8-61CC-4603-A589-7422A47A8E4A}"/>
-    </a:ext>
-  </a:extLst>
 </a:theme>
-</file>
-
-<file path=customXML/item1.xml><?xml version="1.0" encoding="utf-8"?>
-<go:gDocsCustomXmlDataStorage xmlns:go="http://customooxmlschemas.google.com/" xmlns:r="http://schemas.openxmlformats.org/officeDocument/2006/relationships" uri="GoogleDocsCustomDataVersion2">
-  <go:docsCustomData xmlns:go="http://customooxmlschemas.google.com/" roundtripDataSignature="AMtx7mhQz2mlmkJEyvQYJUF0rvvwcc9Wzg==">CgMxLjA4AHIhMU1NYkhndnBSYVpUb0NQYTRlRVl4VW5SeGd3NG1TMDJP</go:docsCustomData>
-</go:gDocsCustomXmlDataStorage>
-</file>
-
-<file path=customXML/itemProps1.xml><?xml version="1.0" encoding="utf-8"?>
-<ds:datastoreItem xmlns:ds="http://schemas.openxmlformats.org/officeDocument/2006/customXml" ds:itemID="{11111111-1234-1234-1234-123412341234}">
-  <ds:schemaRefs>
-    <ds:schemaRef ds:uri="http://schemas.openxmlformats.org/officeDocument/2006/relationships"/>
-    <ds:schemaRef ds:uri="http://customooxmlschemas.google.com/"/>
-  </ds:schemaRefs>
-</ds:datastoreItem>
 </file>